--- a/ArchLinux/Installing ZSH in Arch Linux.docx
+++ b/ArchLinux/Installing ZSH in Arch Linux.docx
@@ -1,81 +1,76 @@
 
 <file path=word/document.xml><?xml version="1.0" encoding="utf-8"?>
-<w:document xmlns:mc="http://schemas.openxmlformats.org/markup-compatibility/2006" xmlns:o="urn:schemas-microsoft-com:office:office" xmlns:r="http://schemas.openxmlformats.org/officeDocument/2006/relationships" xmlns:m="http://schemas.openxmlformats.org/officeDocument/2006/math" xmlns:v="urn:schemas-microsoft-com:vml" xmlns:wp="http://schemas.openxmlformats.org/drawingml/2006/wordprocessingDrawing" xmlns:w10="urn:schemas-microsoft-com:office:word" xmlns:w="http://schemas.openxmlformats.org/wordprocessingml/2006/main" xmlns:wne="http://schemas.microsoft.com/office/word/2006/wordml" xmlns:sl="http://schemas.openxmlformats.org/schemaLibrary/2006/main" xmlns:a="http://schemas.openxmlformats.org/drawingml/2006/main" xmlns:pic="http://schemas.openxmlformats.org/drawingml/2006/picture" xmlns:c="http://schemas.openxmlformats.org/drawingml/2006/chart" xmlns:lc="http://schemas.openxmlformats.org/drawingml/2006/lockedCanvas" xmlns:dgm="http://schemas.openxmlformats.org/drawingml/2006/diagram" xmlns:wps="http://schemas.microsoft.com/office/word/2010/wordprocessingShape" xmlns:wpg="http://schemas.microsoft.com/office/word/2010/wordprocessingGroup" xmlns:w14="http://schemas.microsoft.com/office/word/2010/wordml" xmlns:w15="http://schemas.microsoft.com/office/word/2012/wordml">
+<w:document xmlns:o="urn:schemas-microsoft-com:office:office" xmlns:r="http://schemas.openxmlformats.org/officeDocument/2006/relationships" xmlns:v="urn:schemas-microsoft-com:vml" xmlns:w="http://schemas.openxmlformats.org/wordprocessingml/2006/main" xmlns:w10="urn:schemas-microsoft-com:office:word" xmlns:wp="http://schemas.openxmlformats.org/drawingml/2006/wordprocessingDrawing" xmlns:wps="http://schemas.microsoft.com/office/word/2010/wordprocessingShape" xmlns:wpg="http://schemas.microsoft.com/office/word/2010/wordprocessingGroup" xmlns:mc="http://schemas.openxmlformats.org/markup-compatibility/2006" xmlns:wp14="http://schemas.microsoft.com/office/word/2010/wordprocessingDrawing" xmlns:w14="http://schemas.microsoft.com/office/word/2010/wordml" xmlns:w15="http://schemas.microsoft.com/office/word/2012/wordml" mc:Ignorable="w14 wp14 w15">
   <w:body>
     <w:p>
       <w:pPr>
         <w:pStyle w:val="Title"/>
-        <w:keepNext w:val="0"/>
-        <w:keepLines w:val="0"/>
-        <w:spacing w:after="0" w:line="240" w:lineRule="auto"/>
-        <w:rPr>
-          <w:rFonts w:ascii="Oswald" w:cs="Oswald" w:eastAsia="Oswald" w:hAnsi="Oswald"/>
+        <w:keepNext w:val="false"/>
+        <w:keepLines w:val="false"/>
+        <w:spacing w:lineRule="auto" w:line="240" w:before="0" w:after="0"/>
+        <w:rPr>
+          <w:rFonts w:ascii="Oswald" w:hAnsi="Oswald" w:eastAsia="Oswald" w:cs="Oswald"/>
           <w:color w:val="666666"/>
           <w:sz w:val="72"/>
           <w:szCs w:val="72"/>
         </w:rPr>
       </w:pPr>
-      <w:bookmarkStart w:colFirst="0" w:colLast="0" w:name="_lntg56ljm653" w:id="0"/>
+      <w:bookmarkStart w:id="0" w:name="_lntg56ljm653"/>
       <w:bookmarkEnd w:id="0"/>
       <w:r>
         <w:rPr>
-          <w:rFonts w:ascii="Oswald" w:cs="Oswald" w:eastAsia="Oswald" w:hAnsi="Oswald"/>
+          <w:rFonts w:eastAsia="Oswald" w:cs="Oswald" w:ascii="Oswald" w:hAnsi="Oswald"/>
           <w:color w:val="424242"/>
           <w:sz w:val="72"/>
           <w:szCs w:val="72"/>
-          <w:rtl w:val="0"/>
-        </w:rPr>
-        <w:t xml:space="preserve">Installing ZSH in Arch Linux</w:t>
-      </w:r>
-      <w:r>
-        <w:rPr>
-          <w:rtl w:val="0"/>
-        </w:rPr>
+        </w:rPr>
+        <w:t>Installing ZSH in Arch Linux</w:t>
       </w:r>
     </w:p>
     <w:p>
       <w:pPr>
-        <w:spacing w:line="360" w:lineRule="auto"/>
-        <w:rPr>
-          <w:rFonts w:ascii="Source Code Pro" w:cs="Source Code Pro" w:eastAsia="Source Code Pro" w:hAnsi="Source Code Pro"/>
-          <w:color w:val="424242"/>
-          <w:sz w:val="20"/>
-          <w:szCs w:val="20"/>
-        </w:rPr>
-      </w:pPr>
-      <w:r>
-        <w:rPr>
-          <w:rFonts w:ascii="Source Code Pro" w:cs="Source Code Pro" w:eastAsia="Source Code Pro" w:hAnsi="Source Code Pro"/>
-          <w:color w:val="424242"/>
-          <w:sz w:val="20"/>
-          <w:szCs w:val="20"/>
-        </w:rPr>
+        <w:pStyle w:val="Normal1"/>
+        <w:spacing w:lineRule="auto" w:line="360"/>
+        <w:rPr>
+          <w:rFonts w:ascii="Source Code Pro" w:hAnsi="Source Code Pro" w:eastAsia="Source Code Pro" w:cs="Source Code Pro"/>
+          <w:color w:val="424242"/>
+          <w:sz w:val="20"/>
+          <w:szCs w:val="20"/>
+        </w:rPr>
+      </w:pPr>
+      <w:r>
+        <w:rPr/>
         <w:drawing>
-          <wp:inline distB="114300" distT="114300" distL="114300" distR="114300">
+          <wp:inline distT="0" distB="0" distL="0" distR="0">
             <wp:extent cx="5943600" cy="50800"/>
-            <wp:effectExtent b="0" l="0" r="0" t="0"/>
-            <wp:docPr descr="horizontal line" id="1" name="image1.png"/>
-            <a:graphic>
+            <wp:effectExtent l="0" t="0" r="0" b="0"/>
+            <wp:docPr id="1" name="image1.png" descr="horizontal line"/>
+            <wp:cNvGraphicFramePr>
+              <a:graphicFrameLocks xmlns:a="http://schemas.openxmlformats.org/drawingml/2006/main" noChangeAspect="1"/>
+            </wp:cNvGraphicFramePr>
+            <a:graphic xmlns:a="http://schemas.openxmlformats.org/drawingml/2006/main">
               <a:graphicData uri="http://schemas.openxmlformats.org/drawingml/2006/picture">
-                <pic:pic>
+                <pic:pic xmlns:pic="http://schemas.openxmlformats.org/drawingml/2006/picture">
                   <pic:nvPicPr>
-                    <pic:cNvPr descr="horizontal line" id="0" name="image1.png"/>
-                    <pic:cNvPicPr preferRelativeResize="0"/>
+                    <pic:cNvPr id="1" name="image1.png" descr="horizontal line"/>
+                    <pic:cNvPicPr>
+                      <a:picLocks noChangeAspect="1" noChangeArrowheads="1"/>
+                    </pic:cNvPicPr>
                   </pic:nvPicPr>
                   <pic:blipFill>
-                    <a:blip r:embed="rId6"/>
-                    <a:srcRect b="0" l="0" r="0" t="0"/>
+                    <a:blip r:embed="rId2"/>
                     <a:stretch>
                       <a:fillRect/>
                     </a:stretch>
                   </pic:blipFill>
-                  <pic:spPr>
+                  <pic:spPr bwMode="auto">
                     <a:xfrm>
                       <a:off x="0" y="0"/>
                       <a:ext cx="5943600" cy="50800"/>
                     </a:xfrm>
-                    <a:prstGeom prst="rect"/>
-                    <a:ln/>
+                    <a:prstGeom prst="rect">
+                      <a:avLst/>
+                    </a:prstGeom>
                   </pic:spPr>
                 </pic:pic>
               </a:graphicData>
@@ -83,945 +78,846 @@
           </wp:inline>
         </w:drawing>
       </w:r>
-      <w:r>
-        <w:rPr>
-          <w:rtl w:val="0"/>
-        </w:rPr>
-      </w:r>
     </w:p>
     <w:p>
       <w:pPr>
         <w:pStyle w:val="Subtitle"/>
-        <w:keepNext w:val="0"/>
-        <w:keepLines w:val="0"/>
-        <w:spacing w:after="0" w:before="120" w:line="360" w:lineRule="auto"/>
-        <w:rPr>
-          <w:rFonts w:ascii="Oswald" w:cs="Oswald" w:eastAsia="Oswald" w:hAnsi="Oswald"/>
-          <w:b w:val="1"/>
+        <w:keepNext w:val="false"/>
+        <w:keepLines w:val="false"/>
+        <w:spacing w:lineRule="auto" w:line="360" w:before="120" w:after="0"/>
+        <w:rPr>
+          <w:rFonts w:ascii="Oswald" w:hAnsi="Oswald" w:eastAsia="Oswald" w:cs="Oswald"/>
+          <w:b/>
+          <w:b/>
           <w:color w:val="424242"/>
           <w:sz w:val="28"/>
           <w:szCs w:val="28"/>
         </w:rPr>
       </w:pPr>
-      <w:bookmarkStart w:colFirst="0" w:colLast="0" w:name="_4bu4z72jz2rz" w:id="1"/>
+      <w:bookmarkStart w:id="1" w:name="_4bu4z72jz2rz"/>
       <w:bookmarkEnd w:id="1"/>
       <w:r>
         <w:rPr>
-          <w:rFonts w:ascii="Source Code Pro" w:cs="Source Code Pro" w:eastAsia="Source Code Pro" w:hAnsi="Source Code Pro"/>
-          <w:b w:val="1"/>
-          <w:color w:val="e31c60"/>
+          <w:rFonts w:eastAsia="Source Code Pro" w:cs="Source Code Pro" w:ascii="Source Code Pro" w:hAnsi="Source Code Pro"/>
+          <w:b/>
+          <w:color w:val="E31C60"/>
           <w:sz w:val="22"/>
           <w:szCs w:val="22"/>
-          <w:rtl w:val="0"/>
-        </w:rPr>
-        <w:t xml:space="preserve">First version: SEPTEMBER 23, 2022 / 12:22 PM CT</w:t>
-        <w:br w:type="textWrapping"/>
-        <w:t xml:space="preserve">Last update:</w:t>
-        <w:br w:type="textWrapping"/>
-        <w:br w:type="textWrapping"/>
-        <w:t xml:space="preserve">Based on the work from Hermanno Ferrara</w:t>
-        <w:br w:type="textWrapping"/>
-      </w:r>
-      <w:hyperlink r:id="rId7">
+        </w:rPr>
+        <w:t>First version: SEPTEMBER 23, 2022 / 12:22 PM CT</w:t>
+        <w:br/>
+        <w:t>Last update:</w:t>
+        <w:br/>
+        <w:br/>
+        <w:t>Based on the work from Hermanno Ferrara</w:t>
+        <w:br/>
+      </w:r>
+      <w:hyperlink r:id="rId3">
         <w:r>
           <w:rPr>
-            <w:rFonts w:ascii="Source Code Pro" w:cs="Source Code Pro" w:eastAsia="Source Code Pro" w:hAnsi="Source Code Pro"/>
-            <w:b w:val="1"/>
-            <w:color w:val="1155cc"/>
+            <w:rFonts w:eastAsia="Source Code Pro" w:cs="Source Code Pro" w:ascii="Source Code Pro" w:hAnsi="Source Code Pro"/>
+            <w:b/>
+            <w:color w:val="1155CC"/>
             <w:sz w:val="22"/>
             <w:szCs w:val="22"/>
             <w:u w:val="single"/>
-            <w:rtl w:val="0"/>
           </w:rPr>
-          <w:t xml:space="preserve">https://www.youtube.com/watch?v=A6xWiqOpulI</w:t>
+          <w:t>https://www.youtube.com/watch?v=A6xWiqOpulI</w:t>
         </w:r>
       </w:hyperlink>
       <w:r>
         <w:rPr>
-          <w:rFonts w:ascii="Source Code Pro" w:cs="Source Code Pro" w:eastAsia="Source Code Pro" w:hAnsi="Source Code Pro"/>
-          <w:b w:val="1"/>
-          <w:color w:val="e31c60"/>
+          <w:rFonts w:eastAsia="Source Code Pro" w:cs="Source Code Pro" w:ascii="Source Code Pro" w:hAnsi="Source Code Pro"/>
+          <w:b/>
+          <w:color w:val="E31C60"/>
           <w:sz w:val="22"/>
           <w:szCs w:val="22"/>
-          <w:rtl w:val="0"/>
         </w:rPr>
         <w:t xml:space="preserve"> </w:t>
-        <w:br w:type="textWrapping"/>
-      </w:r>
-      <w:hyperlink r:id="rId8">
+        <w:br/>
+      </w:r>
+      <w:hyperlink r:id="rId4">
         <w:r>
           <w:rPr>
-            <w:rFonts w:ascii="Source Code Pro" w:cs="Source Code Pro" w:eastAsia="Source Code Pro" w:hAnsi="Source Code Pro"/>
-            <w:b w:val="1"/>
-            <w:color w:val="1155cc"/>
+            <w:rFonts w:eastAsia="Source Code Pro" w:cs="Source Code Pro" w:ascii="Source Code Pro" w:hAnsi="Source Code Pro"/>
+            <w:b/>
+            <w:color w:val="1155CC"/>
             <w:sz w:val="22"/>
             <w:szCs w:val="22"/>
             <w:u w:val="single"/>
-            <w:rtl w:val="0"/>
           </w:rPr>
-          <w:t xml:space="preserve">https://wiki.archlinux.org/title/zsh</w:t>
+          <w:t>https://wiki.archlinux.org/title/zsh</w:t>
         </w:r>
       </w:hyperlink>
       <w:r>
         <w:rPr>
-          <w:rFonts w:ascii="Source Code Pro" w:cs="Source Code Pro" w:eastAsia="Source Code Pro" w:hAnsi="Source Code Pro"/>
-          <w:b w:val="1"/>
-          <w:color w:val="e31c60"/>
+          <w:rFonts w:eastAsia="Source Code Pro" w:cs="Source Code Pro" w:ascii="Source Code Pro" w:hAnsi="Source Code Pro"/>
+          <w:b/>
+          <w:color w:val="E31C60"/>
           <w:sz w:val="22"/>
           <w:szCs w:val="22"/>
-          <w:rtl w:val="0"/>
         </w:rPr>
         <w:t xml:space="preserve"> </w:t>
-        <w:br w:type="textWrapping"/>
-        <w:br w:type="textWrapping"/>
-        <w:t xml:space="preserve">00 Installing the required packages</w:t>
-      </w:r>
-      <w:r>
-        <w:rPr>
-          <w:rtl w:val="0"/>
-        </w:rPr>
+        <w:br/>
+        <w:br/>
+        <w:t>00 Installing the required packages</w:t>
       </w:r>
     </w:p>
     <w:p>
       <w:pPr>
+        <w:pStyle w:val="Normal1"/>
         <w:numPr>
           <w:ilvl w:val="0"/>
           <w:numId w:val="1"/>
         </w:numPr>
-        <w:spacing w:after="0" w:afterAutospacing="0" w:before="200" w:line="360" w:lineRule="auto"/>
+        <w:spacing w:lineRule="auto" w:line="360" w:before="200" w:afterAutospacing="0" w:after="0"/>
         <w:ind w:left="720" w:hanging="360"/>
         <w:rPr>
-          <w:rFonts w:ascii="Source Code Pro" w:cs="Source Code Pro" w:eastAsia="Source Code Pro" w:hAnsi="Source Code Pro"/>
-          <w:color w:val="424242"/>
-          <w:sz w:val="20"/>
-          <w:szCs w:val="20"/>
-        </w:rPr>
-      </w:pPr>
-      <w:r>
-        <w:rPr>
-          <w:rFonts w:ascii="Source Code Pro" w:cs="Source Code Pro" w:eastAsia="Source Code Pro" w:hAnsi="Source Code Pro"/>
-          <w:color w:val="424242"/>
-          <w:sz w:val="20"/>
-          <w:szCs w:val="20"/>
-          <w:rtl w:val="0"/>
-        </w:rPr>
-        <w:t xml:space="preserve">Normally when we install Arch Linux - by the time of writing this document - we have the BASH shell installed by default. What is ZSH? It is another shell for Linux which offers many customization options with plugins and themes, with this guide we are going to install the base settings of “oh my zsh” framework.</w:t>
-      </w:r>
-      <w:r>
-        <w:rPr>
-          <w:rFonts w:ascii="Source Code Pro" w:cs="Source Code Pro" w:eastAsia="Source Code Pro" w:hAnsi="Source Code Pro"/>
-          <w:color w:val="424242"/>
-          <w:sz w:val="20"/>
-          <w:szCs w:val="20"/>
-          <w:rtl w:val="0"/>
-        </w:rPr>
-        <w:br w:type="textWrapping"/>
+          <w:rFonts w:ascii="Source Code Pro" w:hAnsi="Source Code Pro" w:eastAsia="Source Code Pro" w:cs="Source Code Pro"/>
+          <w:color w:val="424242"/>
+          <w:sz w:val="20"/>
+          <w:szCs w:val="20"/>
+        </w:rPr>
+      </w:pPr>
+      <w:r>
+        <w:rPr>
+          <w:rFonts w:eastAsia="Source Code Pro" w:cs="Source Code Pro" w:ascii="Source Code Pro" w:hAnsi="Source Code Pro"/>
+          <w:color w:val="424242"/>
+          <w:sz w:val="20"/>
+          <w:szCs w:val="20"/>
+        </w:rPr>
+        <w:t>Normally when we install Arch Linux - by the time of writing this document - we have the BASH shell installed by default. What is ZSH? It is another shell for Linux which offers many customization options with plugins and themes, with this guide we are going to install the base settings of “oh my zsh” framework.</w:t>
+        <w:br/>
       </w:r>
     </w:p>
     <w:p>
       <w:pPr>
+        <w:pStyle w:val="Normal1"/>
         <w:numPr>
           <w:ilvl w:val="0"/>
           <w:numId w:val="1"/>
         </w:numPr>
-        <w:spacing w:after="0" w:afterAutospacing="0" w:before="0" w:beforeAutospacing="0" w:line="360" w:lineRule="auto"/>
+        <w:spacing w:lineRule="auto" w:line="360" w:beforeAutospacing="0" w:before="0" w:afterAutospacing="0" w:after="0"/>
         <w:ind w:left="720" w:hanging="360"/>
         <w:rPr>
-          <w:rFonts w:ascii="Source Code Pro" w:cs="Source Code Pro" w:eastAsia="Source Code Pro" w:hAnsi="Source Code Pro"/>
-          <w:color w:val="424242"/>
-          <w:sz w:val="20"/>
-          <w:szCs w:val="20"/>
-        </w:rPr>
-      </w:pPr>
-      <w:r>
-        <w:rPr>
-          <w:rFonts w:ascii="Source Code Pro" w:cs="Source Code Pro" w:eastAsia="Source Code Pro" w:hAnsi="Source Code Pro"/>
-          <w:color w:val="424242"/>
-          <w:sz w:val="20"/>
-          <w:szCs w:val="20"/>
-          <w:rtl w:val="0"/>
-        </w:rPr>
-        <w:t xml:space="preserve">You will need to install the following packages:</w:t>
-        <w:br w:type="textWrapping"/>
-      </w:r>
-      <w:r>
-        <w:rPr>
-          <w:rFonts w:ascii="Source Code Pro" w:cs="Source Code Pro" w:eastAsia="Source Code Pro" w:hAnsi="Source Code Pro"/>
-          <w:b w:val="1"/>
-          <w:i w:val="1"/>
-          <w:color w:val="424242"/>
-          <w:sz w:val="20"/>
-          <w:szCs w:val="20"/>
-          <w:rtl w:val="0"/>
+          <w:rFonts w:ascii="Source Code Pro" w:hAnsi="Source Code Pro" w:eastAsia="Source Code Pro" w:cs="Source Code Pro"/>
+          <w:color w:val="424242"/>
+          <w:sz w:val="20"/>
+          <w:szCs w:val="20"/>
+        </w:rPr>
+      </w:pPr>
+      <w:r>
+        <w:rPr>
+          <w:rFonts w:eastAsia="Source Code Pro" w:cs="Source Code Pro" w:ascii="Source Code Pro" w:hAnsi="Source Code Pro"/>
+          <w:color w:val="424242"/>
+          <w:sz w:val="20"/>
+          <w:szCs w:val="20"/>
+        </w:rPr>
+        <w:t>You will need to install the following packages:</w:t>
+        <w:br/>
+      </w:r>
+      <w:r>
+        <w:rPr>
+          <w:rFonts w:eastAsia="Source Code Pro" w:cs="Source Code Pro" w:ascii="Source Code Pro" w:hAnsi="Source Code Pro"/>
+          <w:b/>
+          <w:i/>
+          <w:color w:val="424242"/>
+          <w:sz w:val="20"/>
+          <w:szCs w:val="20"/>
         </w:rPr>
         <w:t xml:space="preserve"># </w:t>
       </w:r>
       <w:r>
         <w:rPr>
-          <w:rFonts w:ascii="Source Code Pro" w:cs="Source Code Pro" w:eastAsia="Source Code Pro" w:hAnsi="Source Code Pro"/>
-          <w:b w:val="1"/>
-          <w:i w:val="1"/>
-          <w:color w:val="424242"/>
-          <w:sz w:val="20"/>
-          <w:szCs w:val="20"/>
-          <w:shd w:fill="fafafa" w:val="clear"/>
-          <w:rtl w:val="0"/>
+          <w:rFonts w:eastAsia="Source Code Pro" w:cs="Source Code Pro" w:ascii="Source Code Pro" w:hAnsi="Source Code Pro"/>
+          <w:b/>
+          <w:i/>
+          <w:color w:val="424242"/>
+          <w:sz w:val="20"/>
+          <w:szCs w:val="20"/>
+          <w:shd w:fill="FAFAFA" w:val="clear"/>
         </w:rPr>
         <w:t xml:space="preserve">sudo pacman -S zsh zsh-completions </w:t>
       </w:r>
       <w:r>
         <w:rPr>
-          <w:rFonts w:ascii="Source Code Pro" w:cs="Source Code Pro" w:eastAsia="Source Code Pro" w:hAnsi="Source Code Pro"/>
-          <w:b w:val="1"/>
-          <w:i w:val="1"/>
-          <w:color w:val="424242"/>
-          <w:sz w:val="20"/>
-          <w:szCs w:val="20"/>
-          <w:rtl w:val="0"/>
-        </w:rPr>
-        <w:br w:type="textWrapping"/>
-      </w:r>
-      <w:r>
-        <w:rPr>
-          <w:rtl w:val="0"/>
-        </w:rPr>
+          <w:rFonts w:eastAsia="Source Code Pro" w:cs="Source Code Pro" w:ascii="Source Code Pro" w:hAnsi="Source Code Pro"/>
+          <w:b/>
+          <w:i/>
+          <w:color w:val="424242"/>
+          <w:sz w:val="20"/>
+          <w:szCs w:val="20"/>
+          <w:shd w:fill="FAFAFA" w:val="clear"/>
+        </w:rPr>
+        <w:t>curl wget</w:t>
+      </w:r>
+      <w:r>
+        <w:rPr>
+          <w:rFonts w:eastAsia="Source Code Pro" w:cs="Source Code Pro" w:ascii="Source Code Pro" w:hAnsi="Source Code Pro"/>
+          <w:b/>
+          <w:i/>
+          <w:color w:val="424242"/>
+          <w:sz w:val="20"/>
+          <w:szCs w:val="20"/>
+        </w:rPr>
+        <w:br/>
       </w:r>
     </w:p>
     <w:p>
       <w:pPr>
+        <w:pStyle w:val="Normal1"/>
         <w:numPr>
           <w:ilvl w:val="0"/>
           <w:numId w:val="1"/>
         </w:numPr>
-        <w:spacing w:after="0" w:afterAutospacing="0" w:before="0" w:beforeAutospacing="0" w:line="360" w:lineRule="auto"/>
+        <w:spacing w:lineRule="auto" w:line="360" w:beforeAutospacing="0" w:before="0" w:afterAutospacing="0" w:after="0"/>
         <w:ind w:left="720" w:hanging="360"/>
         <w:rPr>
-          <w:rFonts w:ascii="Source Code Pro" w:cs="Source Code Pro" w:eastAsia="Source Code Pro" w:hAnsi="Source Code Pro"/>
-          <w:color w:val="424242"/>
-          <w:sz w:val="20"/>
-          <w:szCs w:val="20"/>
-        </w:rPr>
-      </w:pPr>
-      <w:r>
-        <w:rPr>
-          <w:rFonts w:ascii="Source Code Pro" w:cs="Source Code Pro" w:eastAsia="Source Code Pro" w:hAnsi="Source Code Pro"/>
-          <w:color w:val="424242"/>
-          <w:sz w:val="20"/>
-          <w:szCs w:val="20"/>
-          <w:rtl w:val="0"/>
-        </w:rPr>
-        <w:t xml:space="preserve">Next, I recommend installing the oh my ZSH directly from GitHub with the command below:</w:t>
-        <w:br w:type="textWrapping"/>
-      </w:r>
-      <w:r>
-        <w:rPr>
-          <w:rFonts w:ascii="Source Code Pro" w:cs="Source Code Pro" w:eastAsia="Source Code Pro" w:hAnsi="Source Code Pro"/>
-          <w:b w:val="1"/>
-          <w:i w:val="1"/>
-          <w:color w:val="424242"/>
-          <w:sz w:val="20"/>
-          <w:szCs w:val="20"/>
-          <w:rtl w:val="0"/>
+          <w:rFonts w:ascii="Source Code Pro" w:hAnsi="Source Code Pro" w:eastAsia="Source Code Pro" w:cs="Source Code Pro"/>
+          <w:color w:val="424242"/>
+          <w:sz w:val="20"/>
+          <w:szCs w:val="20"/>
+        </w:rPr>
+      </w:pPr>
+      <w:r>
+        <w:rPr>
+          <w:rFonts w:eastAsia="Source Code Pro" w:cs="Source Code Pro" w:ascii="Source Code Pro" w:hAnsi="Source Code Pro"/>
+          <w:color w:val="424242"/>
+          <w:sz w:val="20"/>
+          <w:szCs w:val="20"/>
+        </w:rPr>
+        <w:t>Next, I recommend installing the oh my ZSH directly from GitHub with the command below:</w:t>
+        <w:br/>
+      </w:r>
+      <w:r>
+        <w:rPr>
+          <w:rFonts w:eastAsia="Source Code Pro" w:cs="Source Code Pro" w:ascii="Source Code Pro" w:hAnsi="Source Code Pro"/>
+          <w:b/>
+          <w:i/>
+          <w:color w:val="424242"/>
+          <w:sz w:val="20"/>
+          <w:szCs w:val="20"/>
         </w:rPr>
         <w:t xml:space="preserve"># </w:t>
       </w:r>
       <w:r>
         <w:rPr>
-          <w:rFonts w:ascii="Source Code Pro" w:cs="Source Code Pro" w:eastAsia="Source Code Pro" w:hAnsi="Source Code Pro"/>
-          <w:b w:val="1"/>
-          <w:i w:val="1"/>
-          <w:color w:val="424242"/>
-          <w:sz w:val="20"/>
-          <w:szCs w:val="20"/>
-          <w:shd w:fill="fafafa" w:val="clear"/>
-          <w:rtl w:val="0"/>
-        </w:rPr>
-        <w:t xml:space="preserve">sh -c “$(wget -O- </w:t>
-      </w:r>
-      <w:hyperlink r:id="rId9">
-        <w:r>
-          <w:rPr>
-            <w:rFonts w:ascii="Source Code Pro" w:cs="Source Code Pro" w:eastAsia="Source Code Pro" w:hAnsi="Source Code Pro"/>
-            <w:b w:val="1"/>
-            <w:i w:val="1"/>
-            <w:color w:val="1155cc"/>
-            <w:sz w:val="20"/>
-            <w:szCs w:val="20"/>
-            <w:u w:val="single"/>
-            <w:shd w:fill="fafafa" w:val="clear"/>
-            <w:rtl w:val="0"/>
-          </w:rPr>
-          <w:t xml:space="preserve">https://raw.githubusercontent.com/ohmyzsh/ohmyzsh/master/tools/install.sh</w:t>
-        </w:r>
-      </w:hyperlink>
-      <w:r>
-        <w:rPr>
-          <w:rFonts w:ascii="Source Code Pro" w:cs="Source Code Pro" w:eastAsia="Source Code Pro" w:hAnsi="Source Code Pro"/>
-          <w:b w:val="1"/>
-          <w:i w:val="1"/>
-          <w:color w:val="424242"/>
-          <w:sz w:val="20"/>
-          <w:szCs w:val="20"/>
-          <w:shd w:fill="fafafa" w:val="clear"/>
-          <w:rtl w:val="0"/>
-        </w:rPr>
-        <w:t xml:space="preserve">)”</w:t>
-      </w:r>
-      <w:r>
-        <w:rPr>
-          <w:rFonts w:ascii="Source Code Pro" w:cs="Source Code Pro" w:eastAsia="Source Code Pro" w:hAnsi="Source Code Pro"/>
-          <w:b w:val="1"/>
-          <w:i w:val="1"/>
-          <w:color w:val="424242"/>
-          <w:sz w:val="20"/>
-          <w:szCs w:val="20"/>
-          <w:rtl w:val="0"/>
-        </w:rPr>
-        <w:br w:type="textWrapping"/>
-      </w:r>
-      <w:r>
-        <w:rPr>
-          <w:rtl w:val="0"/>
-        </w:rPr>
+          <w:rFonts w:eastAsia="Source Code Pro" w:cs="Source Code Pro" w:ascii="Source Code Pro" w:hAnsi="Source Code Pro"/>
+          <w:b/>
+          <w:i/>
+          <w:color w:val="424242"/>
+          <w:sz w:val="20"/>
+          <w:szCs w:val="20"/>
+          <w:shd w:fill="FAFAFA" w:val="clear"/>
+        </w:rPr>
+        <w:t>sh -c "$(wget -O- https://raw.githubusercontent.com/ohmyzsh/ohmyzsh/master/tools/install.sh)"</w:t>
+      </w:r>
+      <w:r>
+        <w:rPr>
+          <w:rFonts w:eastAsia="Source Code Pro" w:cs="Source Code Pro" w:ascii="Source Code Pro" w:hAnsi="Source Code Pro"/>
+          <w:b/>
+          <w:i/>
+          <w:color w:val="424242"/>
+          <w:sz w:val="20"/>
+          <w:szCs w:val="20"/>
+        </w:rPr>
+        <w:br/>
       </w:r>
     </w:p>
     <w:p>
       <w:pPr>
+        <w:pStyle w:val="Normal1"/>
         <w:numPr>
           <w:ilvl w:val="0"/>
           <w:numId w:val="1"/>
         </w:numPr>
-        <w:spacing w:after="0" w:afterAutospacing="0" w:before="0" w:beforeAutospacing="0" w:line="360" w:lineRule="auto"/>
+        <w:spacing w:lineRule="auto" w:line="360" w:beforeAutospacing="0" w:before="0" w:afterAutospacing="0" w:after="0"/>
         <w:ind w:left="720" w:hanging="360"/>
         <w:rPr>
-          <w:rFonts w:ascii="Source Code Pro" w:cs="Source Code Pro" w:eastAsia="Source Code Pro" w:hAnsi="Source Code Pro"/>
-          <w:color w:val="424242"/>
-          <w:sz w:val="20"/>
-          <w:szCs w:val="20"/>
-        </w:rPr>
-      </w:pPr>
-      <w:r>
-        <w:rPr>
-          <w:rFonts w:ascii="Source Code Pro" w:cs="Source Code Pro" w:eastAsia="Source Code Pro" w:hAnsi="Source Code Pro"/>
-          <w:color w:val="424242"/>
-          <w:sz w:val="20"/>
-          <w:szCs w:val="20"/>
-          <w:rtl w:val="0"/>
+          <w:rFonts w:ascii="Source Code Pro" w:hAnsi="Source Code Pro" w:eastAsia="Source Code Pro" w:cs="Source Code Pro"/>
+          <w:color w:val="424242"/>
+          <w:sz w:val="20"/>
+          <w:szCs w:val="20"/>
+        </w:rPr>
+      </w:pPr>
+      <w:r>
+        <w:rPr>
+          <w:rFonts w:eastAsia="Source Code Pro" w:cs="Source Code Pro" w:ascii="Source Code Pro" w:hAnsi="Source Code Pro"/>
+          <w:color w:val="424242"/>
+          <w:sz w:val="20"/>
+          <w:szCs w:val="20"/>
         </w:rPr>
         <w:t xml:space="preserve">Next, (if you install zsh from the AUR or the main repository, you will not have this functionality, since this is not the case), the zsh framework should be installed on our system, and every time you would like to update this framework, you can execute: </w:t>
-        <w:br w:type="textWrapping"/>
-      </w:r>
-      <w:r>
-        <w:rPr>
-          <w:rFonts w:ascii="Source Code Pro" w:cs="Source Code Pro" w:eastAsia="Source Code Pro" w:hAnsi="Source Code Pro"/>
-          <w:b w:val="1"/>
-          <w:i w:val="1"/>
-          <w:color w:val="424242"/>
-          <w:sz w:val="20"/>
-          <w:szCs w:val="20"/>
-          <w:rtl w:val="0"/>
-        </w:rPr>
-        <w:t xml:space="preserve"># omz update</w:t>
-      </w:r>
-      <w:r>
-        <w:rPr>
-          <w:rFonts w:ascii="Source Code Pro" w:cs="Source Code Pro" w:eastAsia="Source Code Pro" w:hAnsi="Source Code Pro"/>
-          <w:color w:val="424242"/>
-          <w:sz w:val="20"/>
-          <w:szCs w:val="20"/>
-          <w:rtl w:val="0"/>
-        </w:rPr>
-        <w:br w:type="textWrapping"/>
+        <w:br/>
+      </w:r>
+      <w:r>
+        <w:rPr>
+          <w:rFonts w:eastAsia="Source Code Pro" w:cs="Source Code Pro" w:ascii="Source Code Pro" w:hAnsi="Source Code Pro"/>
+          <w:b/>
+          <w:i/>
+          <w:color w:val="424242"/>
+          <w:sz w:val="20"/>
+          <w:szCs w:val="20"/>
+        </w:rPr>
+        <w:t># omz update</w:t>
+      </w:r>
+      <w:r>
+        <w:rPr>
+          <w:rFonts w:eastAsia="Source Code Pro" w:cs="Source Code Pro" w:ascii="Source Code Pro" w:hAnsi="Source Code Pro"/>
+          <w:color w:val="424242"/>
+          <w:sz w:val="20"/>
+          <w:szCs w:val="20"/>
+        </w:rPr>
+        <w:br/>
       </w:r>
     </w:p>
     <w:p>
       <w:pPr>
+        <w:pStyle w:val="Normal1"/>
         <w:numPr>
           <w:ilvl w:val="0"/>
           <w:numId w:val="1"/>
         </w:numPr>
-        <w:spacing w:after="0" w:afterAutospacing="0" w:before="0" w:beforeAutospacing="0" w:line="360" w:lineRule="auto"/>
+        <w:spacing w:lineRule="auto" w:line="360" w:beforeAutospacing="0" w:before="0" w:afterAutospacing="0" w:after="0"/>
         <w:ind w:left="720" w:hanging="360"/>
         <w:rPr>
-          <w:rFonts w:ascii="Source Code Pro" w:cs="Source Code Pro" w:eastAsia="Source Code Pro" w:hAnsi="Source Code Pro"/>
-          <w:color w:val="424242"/>
-          <w:sz w:val="20"/>
-          <w:szCs w:val="20"/>
-        </w:rPr>
-      </w:pPr>
-      <w:r>
-        <w:rPr>
-          <w:rFonts w:ascii="Source Code Pro" w:cs="Source Code Pro" w:eastAsia="Source Code Pro" w:hAnsi="Source Code Pro"/>
-          <w:color w:val="424242"/>
-          <w:sz w:val="20"/>
-          <w:szCs w:val="20"/>
-          <w:rtl w:val="0"/>
-        </w:rPr>
-        <w:t xml:space="preserve">ZSH has a lot of configuration options, the two directories you will want to focus on are:</w:t>
-        <w:br w:type="textWrapping"/>
-        <w:t xml:space="preserve">/home/&lt;your_user&gt;/.oh-my-zsh/plugins</w:t>
-        <w:br w:type="textWrapping"/>
-        <w:t xml:space="preserve">/home/&lt;your_user&gt;/.oh-my-zsh/themes</w:t>
-        <w:br w:type="textWrapping"/>
-        <w:br w:type="textWrapping"/>
+          <w:rFonts w:ascii="Source Code Pro" w:hAnsi="Source Code Pro" w:eastAsia="Source Code Pro" w:cs="Source Code Pro"/>
+          <w:color w:val="424242"/>
+          <w:sz w:val="20"/>
+          <w:szCs w:val="20"/>
+        </w:rPr>
+      </w:pPr>
+      <w:r>
+        <w:rPr>
+          <w:rFonts w:eastAsia="Source Code Pro" w:cs="Source Code Pro" w:ascii="Source Code Pro" w:hAnsi="Source Code Pro"/>
+          <w:color w:val="424242"/>
+          <w:sz w:val="20"/>
+          <w:szCs w:val="20"/>
+        </w:rPr>
+        <w:t>ZSH has a lot of configuration options, the two directories you will want to focus on are:</w:t>
+        <w:br/>
+        <w:t>/home/&lt;your_user&gt;/.oh-my-zsh/plugins</w:t>
+        <w:br/>
+        <w:t>/home/&lt;your_user&gt;/.oh-my-zsh/themes</w:t>
+        <w:br/>
+        <w:br/>
       </w:r>
     </w:p>
     <w:p>
       <w:pPr>
+        <w:pStyle w:val="Normal1"/>
         <w:numPr>
           <w:ilvl w:val="0"/>
           <w:numId w:val="1"/>
         </w:numPr>
-        <w:spacing w:after="0" w:afterAutospacing="0" w:before="0" w:beforeAutospacing="0" w:line="360" w:lineRule="auto"/>
+        <w:spacing w:lineRule="auto" w:line="360" w:beforeAutospacing="0" w:before="0" w:afterAutospacing="0" w:after="0"/>
         <w:ind w:left="720" w:hanging="360"/>
         <w:rPr>
-          <w:rFonts w:ascii="Source Code Pro" w:cs="Source Code Pro" w:eastAsia="Source Code Pro" w:hAnsi="Source Code Pro"/>
-          <w:color w:val="424242"/>
-          <w:sz w:val="20"/>
-          <w:szCs w:val="20"/>
-        </w:rPr>
-      </w:pPr>
-      <w:r>
-        <w:rPr>
-          <w:rFonts w:ascii="Source Code Pro" w:cs="Source Code Pro" w:eastAsia="Source Code Pro" w:hAnsi="Source Code Pro"/>
-          <w:color w:val="424242"/>
-          <w:sz w:val="20"/>
-          <w:szCs w:val="20"/>
-          <w:rtl w:val="0"/>
-        </w:rPr>
-        <w:t xml:space="preserve">You can explore in detail the list of shortcuts or aliases for the archlinux plugin here:</w:t>
-        <w:br w:type="textWrapping"/>
+          <w:rFonts w:ascii="Source Code Pro" w:hAnsi="Source Code Pro" w:eastAsia="Source Code Pro" w:cs="Source Code Pro"/>
+          <w:color w:val="424242"/>
+          <w:sz w:val="20"/>
+          <w:szCs w:val="20"/>
+        </w:rPr>
+      </w:pPr>
+      <w:r>
+        <w:rPr>
+          <w:rFonts w:eastAsia="Source Code Pro" w:cs="Source Code Pro" w:ascii="Source Code Pro" w:hAnsi="Source Code Pro"/>
+          <w:color w:val="424242"/>
+          <w:sz w:val="20"/>
+          <w:szCs w:val="20"/>
+        </w:rPr>
+        <w:t>You can explore in detail the list of shortcuts or aliases for the archlinux plugin here:</w:t>
+        <w:br/>
         <w:t xml:space="preserve">Arch Linux Plugin: </w:t>
       </w:r>
-      <w:hyperlink r:id="rId10">
+      <w:hyperlink r:id="rId5">
         <w:r>
           <w:rPr>
-            <w:rFonts w:ascii="Source Code Pro" w:cs="Source Code Pro" w:eastAsia="Source Code Pro" w:hAnsi="Source Code Pro"/>
-            <w:color w:val="1155cc"/>
+            <w:rFonts w:eastAsia="Source Code Pro" w:cs="Source Code Pro" w:ascii="Source Code Pro" w:hAnsi="Source Code Pro"/>
+            <w:color w:val="1155CC"/>
             <w:sz w:val="20"/>
             <w:szCs w:val="20"/>
             <w:u w:val="single"/>
-            <w:rtl w:val="0"/>
           </w:rPr>
-          <w:t xml:space="preserve">https://bit.ly/3hYRu0G</w:t>
+          <w:t>https://bit.ly/3hYRu0G</w:t>
         </w:r>
       </w:hyperlink>
       <w:r>
         <w:rPr>
-          <w:rFonts w:ascii="Source Code Pro" w:cs="Source Code Pro" w:eastAsia="Source Code Pro" w:hAnsi="Source Code Pro"/>
-          <w:color w:val="424242"/>
-          <w:sz w:val="20"/>
-          <w:szCs w:val="20"/>
-          <w:rtl w:val="0"/>
+          <w:rFonts w:eastAsia="Source Code Pro" w:cs="Source Code Pro" w:ascii="Source Code Pro" w:hAnsi="Source Code Pro"/>
+          <w:color w:val="424242"/>
+          <w:sz w:val="20"/>
+          <w:szCs w:val="20"/>
         </w:rPr>
         <w:t xml:space="preserve"> </w:t>
-        <w:br w:type="textWrapping"/>
+        <w:br/>
       </w:r>
     </w:p>
     <w:p>
       <w:pPr>
+        <w:pStyle w:val="Normal1"/>
         <w:numPr>
           <w:ilvl w:val="0"/>
           <w:numId w:val="1"/>
         </w:numPr>
-        <w:spacing w:before="0" w:beforeAutospacing="0" w:line="360" w:lineRule="auto"/>
+        <w:spacing w:lineRule="auto" w:line="360" w:beforeAutospacing="0" w:before="0" w:after="0"/>
         <w:ind w:left="720" w:hanging="360"/>
         <w:rPr>
-          <w:rFonts w:ascii="Source Code Pro" w:cs="Source Code Pro" w:eastAsia="Source Code Pro" w:hAnsi="Source Code Pro"/>
-          <w:color w:val="424242"/>
-          <w:sz w:val="20"/>
-          <w:szCs w:val="20"/>
-        </w:rPr>
-      </w:pPr>
-      <w:r>
-        <w:rPr>
-          <w:rFonts w:ascii="Source Code Pro" w:cs="Source Code Pro" w:eastAsia="Source Code Pro" w:hAnsi="Source Code Pro"/>
-          <w:color w:val="424242"/>
-          <w:sz w:val="20"/>
-          <w:szCs w:val="20"/>
-          <w:rtl w:val="0"/>
-        </w:rPr>
-        <w:t xml:space="preserve">One useful plugin is syntax highlighting, you can install it from git, and it’s recommended that you have it installed into the custom plugin folder here /home/&lt;your_user&gt;/.oh-my-zsh/custom/plugins/:</w:t>
-        <w:br w:type="textWrapping"/>
-      </w:r>
-      <w:r>
-        <w:rPr>
-          <w:rFonts w:ascii="Source Code Pro" w:cs="Source Code Pro" w:eastAsia="Source Code Pro" w:hAnsi="Source Code Pro"/>
-          <w:b w:val="1"/>
-          <w:i w:val="1"/>
-          <w:color w:val="424242"/>
-          <w:sz w:val="20"/>
-          <w:szCs w:val="20"/>
-          <w:rtl w:val="0"/>
+          <w:rFonts w:ascii="Source Code Pro" w:hAnsi="Source Code Pro" w:eastAsia="Source Code Pro" w:cs="Source Code Pro"/>
+          <w:color w:val="424242"/>
+          <w:sz w:val="20"/>
+          <w:szCs w:val="20"/>
+        </w:rPr>
+      </w:pPr>
+      <w:r>
+        <w:rPr>
+          <w:rFonts w:eastAsia="Source Code Pro" w:cs="Source Code Pro" w:ascii="Source Code Pro" w:hAnsi="Source Code Pro"/>
+          <w:color w:val="424242"/>
+          <w:sz w:val="20"/>
+          <w:szCs w:val="20"/>
+        </w:rPr>
+        <w:t>One useful plugin is syntax highlighting, you can install it from git, and it’s recommended that you have it installed into the custom plugin folder here /home/&lt;your_user&gt;/.oh-my-zsh/custom/plugins/:</w:t>
+        <w:br/>
+      </w:r>
+      <w:r>
+        <w:rPr>
+          <w:rFonts w:eastAsia="Source Code Pro" w:cs="Source Code Pro" w:ascii="Source Code Pro" w:hAnsi="Source Code Pro"/>
+          <w:b/>
+          <w:i/>
+          <w:color w:val="424242"/>
+          <w:sz w:val="20"/>
+          <w:szCs w:val="20"/>
         </w:rPr>
         <w:t xml:space="preserve"># git clone </w:t>
       </w:r>
-      <w:hyperlink r:id="rId11">
+      <w:hyperlink r:id="rId6">
         <w:r>
           <w:rPr>
-            <w:rFonts w:ascii="Source Code Pro" w:cs="Source Code Pro" w:eastAsia="Source Code Pro" w:hAnsi="Source Code Pro"/>
-            <w:b w:val="1"/>
-            <w:i w:val="1"/>
-            <w:color w:val="1155cc"/>
+            <w:rFonts w:eastAsia="Source Code Pro" w:cs="Source Code Pro" w:ascii="Source Code Pro" w:hAnsi="Source Code Pro"/>
+            <w:b/>
+            <w:i/>
+            <w:color w:val="1155CC"/>
             <w:sz w:val="20"/>
             <w:szCs w:val="20"/>
             <w:u w:val="single"/>
-            <w:rtl w:val="0"/>
           </w:rPr>
-          <w:t xml:space="preserve">https://github.com/zsh-users/zsh-syntax-highlighting.git</w:t>
+          <w:t>https://github.com/zsh-users/zsh-syntax-highlighting.git</w:t>
         </w:r>
       </w:hyperlink>
       <w:r>
         <w:rPr>
-          <w:rFonts w:ascii="Source Code Pro" w:cs="Source Code Pro" w:eastAsia="Source Code Pro" w:hAnsi="Source Code Pro"/>
-          <w:b w:val="1"/>
-          <w:i w:val="1"/>
-          <w:color w:val="424242"/>
-          <w:sz w:val="20"/>
-          <w:szCs w:val="20"/>
-          <w:rtl w:val="0"/>
-        </w:rPr>
-        <w:br w:type="textWrapping"/>
+          <w:rFonts w:eastAsia="Source Code Pro" w:cs="Source Code Pro" w:ascii="Source Code Pro" w:hAnsi="Source Code Pro"/>
+          <w:b/>
+          <w:i/>
+          <w:color w:val="424242"/>
+          <w:sz w:val="20"/>
+          <w:szCs w:val="20"/>
+        </w:rPr>
+        <w:br/>
         <w:t xml:space="preserve"># git clone </w:t>
       </w:r>
-      <w:hyperlink r:id="rId12">
+      <w:hyperlink r:id="rId7">
         <w:r>
           <w:rPr>
-            <w:rFonts w:ascii="Source Code Pro" w:cs="Source Code Pro" w:eastAsia="Source Code Pro" w:hAnsi="Source Code Pro"/>
-            <w:b w:val="1"/>
-            <w:i w:val="1"/>
-            <w:color w:val="1155cc"/>
+            <w:rFonts w:eastAsia="Source Code Pro" w:cs="Source Code Pro" w:ascii="Source Code Pro" w:hAnsi="Source Code Pro"/>
+            <w:b/>
+            <w:i/>
+            <w:color w:val="1155CC"/>
             <w:sz w:val="20"/>
             <w:szCs w:val="20"/>
             <w:u w:val="single"/>
-            <w:rtl w:val="0"/>
           </w:rPr>
-          <w:t xml:space="preserve">https://github.com/zsh-users/zsh-autosuggestions.git</w:t>
+          <w:t>https://github.com/zsh-users/zsh-autosuggestions.git</w:t>
         </w:r>
       </w:hyperlink>
       <w:r>
         <w:rPr>
-          <w:rFonts w:ascii="Source Code Pro" w:cs="Source Code Pro" w:eastAsia="Source Code Pro" w:hAnsi="Source Code Pro"/>
-          <w:b w:val="1"/>
-          <w:i w:val="1"/>
-          <w:color w:val="424242"/>
-          <w:sz w:val="20"/>
-          <w:szCs w:val="20"/>
-          <w:rtl w:val="0"/>
+          <w:rFonts w:eastAsia="Source Code Pro" w:cs="Source Code Pro" w:ascii="Source Code Pro" w:hAnsi="Source Code Pro"/>
+          <w:b/>
+          <w:i/>
+          <w:color w:val="424242"/>
+          <w:sz w:val="20"/>
+          <w:szCs w:val="20"/>
         </w:rPr>
         <w:t xml:space="preserve"> </w:t>
       </w:r>
       <w:r>
         <w:rPr>
-          <w:rFonts w:ascii="Source Code Pro" w:cs="Source Code Pro" w:eastAsia="Source Code Pro" w:hAnsi="Source Code Pro"/>
-          <w:color w:val="424242"/>
-          <w:sz w:val="20"/>
-          <w:szCs w:val="20"/>
-          <w:rtl w:val="0"/>
-        </w:rPr>
-        <w:br w:type="textWrapping"/>
+          <w:rFonts w:eastAsia="Source Code Pro" w:cs="Source Code Pro" w:ascii="Source Code Pro" w:hAnsi="Source Code Pro"/>
+          <w:color w:val="424242"/>
+          <w:sz w:val="20"/>
+          <w:szCs w:val="20"/>
+        </w:rPr>
+        <w:br/>
       </w:r>
     </w:p>
     <w:p>
       <w:pPr>
         <w:pStyle w:val="Subtitle"/>
-        <w:keepNext w:val="0"/>
-        <w:keepLines w:val="0"/>
-        <w:spacing w:after="0" w:before="120" w:line="360" w:lineRule="auto"/>
-        <w:rPr>
-          <w:rFonts w:ascii="Source Code Pro" w:cs="Source Code Pro" w:eastAsia="Source Code Pro" w:hAnsi="Source Code Pro"/>
-          <w:color w:val="424242"/>
-          <w:sz w:val="20"/>
-          <w:szCs w:val="20"/>
-        </w:rPr>
-      </w:pPr>
-      <w:bookmarkStart w:colFirst="0" w:colLast="0" w:name="_nlwb9moi03bf" w:id="2"/>
+        <w:keepNext w:val="false"/>
+        <w:keepLines w:val="false"/>
+        <w:spacing w:lineRule="auto" w:line="360" w:before="120" w:after="0"/>
+        <w:rPr>
+          <w:rFonts w:ascii="Source Code Pro" w:hAnsi="Source Code Pro" w:eastAsia="Source Code Pro" w:cs="Source Code Pro"/>
+          <w:color w:val="424242"/>
+          <w:sz w:val="20"/>
+          <w:szCs w:val="20"/>
+        </w:rPr>
+      </w:pPr>
+      <w:bookmarkStart w:id="2" w:name="_nlwb9moi03bf"/>
       <w:bookmarkEnd w:id="2"/>
       <w:r>
         <w:rPr>
-          <w:rFonts w:ascii="Source Code Pro" w:cs="Source Code Pro" w:eastAsia="Source Code Pro" w:hAnsi="Source Code Pro"/>
-          <w:b w:val="1"/>
-          <w:color w:val="e31c60"/>
+          <w:rFonts w:eastAsia="Source Code Pro" w:cs="Source Code Pro" w:ascii="Source Code Pro" w:hAnsi="Source Code Pro"/>
+          <w:b/>
+          <w:color w:val="E31C60"/>
           <w:sz w:val="22"/>
           <w:szCs w:val="22"/>
-          <w:rtl w:val="0"/>
-        </w:rPr>
-        <w:t xml:space="preserve">01 Installing ZSH With Powerlevel10k</w:t>
-        <w:br w:type="textWrapping"/>
-      </w:r>
-      <w:hyperlink r:id="rId13">
+        </w:rPr>
+        <w:t>01 Installing ZSH With Powerlevel10k</w:t>
+        <w:br/>
+      </w:r>
+      <w:hyperlink r:id="rId8">
         <w:r>
           <w:rPr>
-            <w:rFonts w:ascii="Source Code Pro" w:cs="Source Code Pro" w:eastAsia="Source Code Pro" w:hAnsi="Source Code Pro"/>
-            <w:b w:val="1"/>
-            <w:color w:val="1155cc"/>
+            <w:rFonts w:eastAsia="Source Code Pro" w:cs="Source Code Pro" w:ascii="Source Code Pro" w:hAnsi="Source Code Pro"/>
+            <w:b/>
+            <w:color w:val="1155CC"/>
             <w:sz w:val="22"/>
             <w:szCs w:val="22"/>
             <w:u w:val="single"/>
-            <w:rtl w:val="0"/>
           </w:rPr>
-          <w:t xml:space="preserve">https://www.youtube.com/watch?v=dg1tK50UVGI</w:t>
+          <w:t>https://www.youtube.com/watch?v=dg1tK50UVGI</w:t>
         </w:r>
       </w:hyperlink>
       <w:r>
         <w:rPr>
-          <w:rFonts w:ascii="Source Code Pro" w:cs="Source Code Pro" w:eastAsia="Source Code Pro" w:hAnsi="Source Code Pro"/>
-          <w:b w:val="1"/>
-          <w:color w:val="e31c60"/>
+          <w:rFonts w:eastAsia="Source Code Pro" w:cs="Source Code Pro" w:ascii="Source Code Pro" w:hAnsi="Source Code Pro"/>
+          <w:b/>
+          <w:color w:val="E31C60"/>
           <w:sz w:val="22"/>
           <w:szCs w:val="22"/>
-          <w:rtl w:val="0"/>
         </w:rPr>
         <w:t xml:space="preserve"> </w:t>
-      </w:r>
-      <w:r>
-        <w:rPr>
-          <w:rtl w:val="0"/>
-        </w:rPr>
       </w:r>
     </w:p>
     <w:p>
       <w:pPr>
+        <w:pStyle w:val="Normal1"/>
         <w:numPr>
           <w:ilvl w:val="0"/>
           <w:numId w:val="1"/>
         </w:numPr>
-        <w:spacing w:after="0" w:afterAutospacing="0" w:before="200" w:line="360" w:lineRule="auto"/>
+        <w:spacing w:lineRule="auto" w:line="360" w:before="200" w:afterAutospacing="0" w:after="0"/>
         <w:ind w:left="720" w:hanging="360"/>
         <w:rPr>
-          <w:rFonts w:ascii="Source Code Pro" w:cs="Source Code Pro" w:eastAsia="Source Code Pro" w:hAnsi="Source Code Pro"/>
-          <w:color w:val="424242"/>
-          <w:sz w:val="20"/>
-          <w:szCs w:val="20"/>
-        </w:rPr>
-      </w:pPr>
-      <w:r>
-        <w:rPr>
-          <w:rFonts w:ascii="Source Code Pro" w:cs="Source Code Pro" w:eastAsia="Source Code Pro" w:hAnsi="Source Code Pro"/>
-          <w:color w:val="424242"/>
-          <w:sz w:val="20"/>
-          <w:szCs w:val="20"/>
-          <w:rtl w:val="0"/>
+          <w:rFonts w:ascii="Source Code Pro" w:hAnsi="Source Code Pro" w:eastAsia="Source Code Pro" w:cs="Source Code Pro"/>
+          <w:color w:val="424242"/>
+          <w:sz w:val="20"/>
+          <w:szCs w:val="20"/>
+        </w:rPr>
+      </w:pPr>
+      <w:r>
+        <w:rPr>
+          <w:rFonts w:eastAsia="Source Code Pro" w:cs="Source Code Pro" w:ascii="Source Code Pro" w:hAnsi="Source Code Pro"/>
+          <w:color w:val="424242"/>
+          <w:sz w:val="20"/>
+          <w:szCs w:val="20"/>
         </w:rPr>
         <w:t xml:space="preserve">Install the fonts we need for this theme: </w:t>
-        <w:br w:type="textWrapping"/>
-      </w:r>
-      <w:r>
-        <w:rPr>
-          <w:rFonts w:ascii="Source Code Pro" w:cs="Source Code Pro" w:eastAsia="Source Code Pro" w:hAnsi="Source Code Pro"/>
-          <w:b w:val="1"/>
-          <w:i w:val="1"/>
-          <w:color w:val="424242"/>
-          <w:sz w:val="20"/>
-          <w:szCs w:val="20"/>
-          <w:rtl w:val="0"/>
+        <w:br/>
+      </w:r>
+      <w:r>
+        <w:rPr>
+          <w:rFonts w:eastAsia="Source Code Pro" w:cs="Source Code Pro" w:ascii="Source Code Pro" w:hAnsi="Source Code Pro"/>
+          <w:b/>
+          <w:i/>
+          <w:color w:val="424242"/>
+          <w:sz w:val="20"/>
+          <w:szCs w:val="20"/>
         </w:rPr>
         <w:t xml:space="preserve"># paru </w:t>
       </w:r>
       <w:r>
         <w:rPr>
-          <w:rFonts w:ascii="Source Code Pro" w:cs="Source Code Pro" w:eastAsia="Source Code Pro" w:hAnsi="Source Code Pro"/>
-          <w:b w:val="1"/>
-          <w:i w:val="1"/>
-          <w:color w:val="424242"/>
-          <w:sz w:val="20"/>
-          <w:szCs w:val="20"/>
-          <w:shd w:fill="fafafa" w:val="clear"/>
-          <w:rtl w:val="0"/>
-        </w:rPr>
-        <w:t xml:space="preserve">-S ttf-dejavu ttf-meslo-nerd-font-powerlevel10k</w:t>
-        <w:br w:type="textWrapping"/>
-      </w:r>
-      <w:r>
-        <w:rPr>
-          <w:rFonts w:ascii="Source Code Pro" w:cs="Source Code Pro" w:eastAsia="Source Code Pro" w:hAnsi="Source Code Pro"/>
-          <w:b w:val="1"/>
-          <w:i w:val="1"/>
-          <w:color w:val="424242"/>
-          <w:sz w:val="20"/>
-          <w:szCs w:val="20"/>
-          <w:rtl w:val="0"/>
-        </w:rPr>
-        <w:t xml:space="preserve"># cd</w:t>
-      </w:r>
-      <w:r>
-        <w:rPr>
-          <w:rFonts w:ascii="Source Code Pro" w:cs="Source Code Pro" w:eastAsia="Source Code Pro" w:hAnsi="Source Code Pro"/>
-          <w:b w:val="1"/>
-          <w:i w:val="1"/>
-          <w:color w:val="424242"/>
-          <w:sz w:val="20"/>
-          <w:szCs w:val="20"/>
-          <w:shd w:fill="fafafa" w:val="clear"/>
-          <w:rtl w:val="0"/>
+          <w:rFonts w:eastAsia="Source Code Pro" w:cs="Source Code Pro" w:ascii="Source Code Pro" w:hAnsi="Source Code Pro"/>
+          <w:b/>
+          <w:i/>
+          <w:color w:val="424242"/>
+          <w:sz w:val="20"/>
+          <w:szCs w:val="20"/>
+          <w:shd w:fill="FAFAFA" w:val="clear"/>
+        </w:rPr>
+        <w:t>-S ttf-dejavu ttf-meslo-nerd-font-powerlevel10k</w:t>
+        <w:br/>
+      </w:r>
+      <w:r>
+        <w:rPr>
+          <w:rFonts w:eastAsia="Source Code Pro" w:cs="Source Code Pro" w:ascii="Source Code Pro" w:hAnsi="Source Code Pro"/>
+          <w:b/>
+          <w:i/>
+          <w:color w:val="424242"/>
+          <w:sz w:val="20"/>
+          <w:szCs w:val="20"/>
+        </w:rPr>
+        <w:t># cd</w:t>
+      </w:r>
+      <w:r>
+        <w:rPr>
+          <w:rFonts w:eastAsia="Source Code Pro" w:cs="Source Code Pro" w:ascii="Source Code Pro" w:hAnsi="Source Code Pro"/>
+          <w:b/>
+          <w:i/>
+          <w:color w:val="424242"/>
+          <w:sz w:val="20"/>
+          <w:szCs w:val="20"/>
+          <w:shd w:fill="FAFAFA" w:val="clear"/>
         </w:rPr>
         <w:t xml:space="preserve"> /home/&lt;your_user&gt;/.oh-my-zsh/custom/themes</w:t>
-        <w:br w:type="textWrapping"/>
-      </w:r>
-      <w:r>
-        <w:rPr>
-          <w:rFonts w:ascii="Source Code Pro" w:cs="Source Code Pro" w:eastAsia="Source Code Pro" w:hAnsi="Source Code Pro"/>
-          <w:b w:val="1"/>
-          <w:i w:val="1"/>
-          <w:color w:val="424242"/>
-          <w:sz w:val="20"/>
-          <w:szCs w:val="20"/>
-          <w:rtl w:val="0"/>
+        <w:br/>
+      </w:r>
+      <w:r>
+        <w:rPr>
+          <w:rFonts w:eastAsia="Source Code Pro" w:cs="Source Code Pro" w:ascii="Source Code Pro" w:hAnsi="Source Code Pro"/>
+          <w:b/>
+          <w:i/>
+          <w:color w:val="424242"/>
+          <w:sz w:val="20"/>
+          <w:szCs w:val="20"/>
         </w:rPr>
         <w:t xml:space="preserve"># git clone --depth=1 </w:t>
       </w:r>
-      <w:hyperlink r:id="rId14">
+      <w:hyperlink r:id="rId9">
         <w:r>
           <w:rPr>
-            <w:rFonts w:ascii="Source Code Pro" w:cs="Source Code Pro" w:eastAsia="Source Code Pro" w:hAnsi="Source Code Pro"/>
-            <w:b w:val="1"/>
-            <w:i w:val="1"/>
-            <w:color w:val="1155cc"/>
+            <w:rFonts w:eastAsia="Source Code Pro" w:cs="Source Code Pro" w:ascii="Source Code Pro" w:hAnsi="Source Code Pro"/>
+            <w:b/>
+            <w:i/>
+            <w:color w:val="1155CC"/>
             <w:sz w:val="20"/>
             <w:szCs w:val="20"/>
             <w:u w:val="single"/>
-            <w:rtl w:val="0"/>
           </w:rPr>
-          <w:t xml:space="preserve">https://github.com/romkatv/powerlevel10k.git</w:t>
+          <w:t>https://github.com/romkatv/powerlevel10k.git</w:t>
         </w:r>
       </w:hyperlink>
       <w:r>
         <w:rPr>
-          <w:rFonts w:ascii="Source Code Pro" w:cs="Source Code Pro" w:eastAsia="Source Code Pro" w:hAnsi="Source Code Pro"/>
-          <w:b w:val="1"/>
-          <w:i w:val="1"/>
-          <w:color w:val="424242"/>
-          <w:sz w:val="20"/>
-          <w:szCs w:val="20"/>
-          <w:rtl w:val="0"/>
+          <w:rFonts w:eastAsia="Source Code Pro" w:cs="Source Code Pro" w:ascii="Source Code Pro" w:hAnsi="Source Code Pro"/>
+          <w:b/>
+          <w:i/>
+          <w:color w:val="424242"/>
+          <w:sz w:val="20"/>
+          <w:szCs w:val="20"/>
         </w:rPr>
         <w:t xml:space="preserve"> ${ZSH_CUSTOM:-$HOME/.ho-my-zsh/custom}/themes/powerlevel10k</w:t>
       </w:r>
       <w:r>
         <w:rPr>
-          <w:rFonts w:ascii="Source Code Pro" w:cs="Source Code Pro" w:eastAsia="Source Code Pro" w:hAnsi="Source Code Pro"/>
-          <w:b w:val="1"/>
-          <w:i w:val="1"/>
-          <w:color w:val="424242"/>
-          <w:sz w:val="20"/>
-          <w:szCs w:val="20"/>
-          <w:shd w:fill="fafafa" w:val="clear"/>
-          <w:rtl w:val="0"/>
-        </w:rPr>
-        <w:br w:type="textWrapping"/>
-      </w:r>
-      <w:r>
-        <w:rPr>
-          <w:rtl w:val="0"/>
-        </w:rPr>
+          <w:rFonts w:eastAsia="Source Code Pro" w:cs="Source Code Pro" w:ascii="Source Code Pro" w:hAnsi="Source Code Pro"/>
+          <w:b/>
+          <w:i/>
+          <w:color w:val="424242"/>
+          <w:sz w:val="20"/>
+          <w:szCs w:val="20"/>
+          <w:shd w:fill="FAFAFA" w:val="clear"/>
+        </w:rPr>
+        <w:br/>
       </w:r>
     </w:p>
     <w:p>
       <w:pPr>
+        <w:pStyle w:val="Normal1"/>
         <w:numPr>
           <w:ilvl w:val="0"/>
           <w:numId w:val="1"/>
         </w:numPr>
-        <w:spacing w:after="0" w:afterAutospacing="0" w:before="0" w:beforeAutospacing="0" w:line="360" w:lineRule="auto"/>
+        <w:spacing w:lineRule="auto" w:line="360" w:beforeAutospacing="0" w:before="0" w:afterAutospacing="0" w:after="0"/>
         <w:ind w:left="720" w:hanging="360"/>
         <w:rPr>
-          <w:rFonts w:ascii="Source Code Pro" w:cs="Source Code Pro" w:eastAsia="Source Code Pro" w:hAnsi="Source Code Pro"/>
-          <w:color w:val="424242"/>
-          <w:sz w:val="20"/>
-          <w:szCs w:val="20"/>
-        </w:rPr>
-      </w:pPr>
-      <w:r>
-        <w:rPr>
-          <w:rFonts w:ascii="Source Code Pro" w:cs="Source Code Pro" w:eastAsia="Source Code Pro" w:hAnsi="Source Code Pro"/>
-          <w:color w:val="424242"/>
-          <w:sz w:val="20"/>
-          <w:szCs w:val="20"/>
-          <w:rtl w:val="0"/>
-        </w:rPr>
-        <w:t xml:space="preserve">If you need to re-run the configuration for the powerlevel10k, we can execute:</w:t>
-        <w:br w:type="textWrapping"/>
-      </w:r>
-      <w:r>
-        <w:rPr>
-          <w:rFonts w:ascii="Source Code Pro" w:cs="Source Code Pro" w:eastAsia="Source Code Pro" w:hAnsi="Source Code Pro"/>
-          <w:b w:val="1"/>
-          <w:i w:val="1"/>
-          <w:color w:val="424242"/>
-          <w:sz w:val="20"/>
-          <w:szCs w:val="20"/>
-          <w:rtl w:val="0"/>
+          <w:rFonts w:ascii="Source Code Pro" w:hAnsi="Source Code Pro" w:eastAsia="Source Code Pro" w:cs="Source Code Pro"/>
+          <w:color w:val="424242"/>
+          <w:sz w:val="20"/>
+          <w:szCs w:val="20"/>
+        </w:rPr>
+      </w:pPr>
+      <w:r>
+        <w:rPr>
+          <w:rFonts w:eastAsia="Source Code Pro" w:cs="Source Code Pro" w:ascii="Source Code Pro" w:hAnsi="Source Code Pro"/>
+          <w:color w:val="424242"/>
+          <w:sz w:val="20"/>
+          <w:szCs w:val="20"/>
+        </w:rPr>
+        <w:t>If you need to re-run the configuration for the powerlevel10k, we can execute:</w:t>
+        <w:br/>
+      </w:r>
+      <w:r>
+        <w:rPr>
+          <w:rFonts w:eastAsia="Source Code Pro" w:cs="Source Code Pro" w:ascii="Source Code Pro" w:hAnsi="Source Code Pro"/>
+          <w:b/>
+          <w:i/>
+          <w:color w:val="424242"/>
+          <w:sz w:val="20"/>
+          <w:szCs w:val="20"/>
         </w:rPr>
         <w:t xml:space="preserve"># </w:t>
       </w:r>
       <w:r>
         <w:rPr>
-          <w:rFonts w:ascii="Source Code Pro" w:cs="Source Code Pro" w:eastAsia="Source Code Pro" w:hAnsi="Source Code Pro"/>
-          <w:b w:val="1"/>
-          <w:i w:val="1"/>
-          <w:color w:val="424242"/>
-          <w:sz w:val="20"/>
-          <w:szCs w:val="20"/>
-          <w:shd w:fill="fafafa" w:val="clear"/>
-          <w:rtl w:val="0"/>
+          <w:rFonts w:eastAsia="Source Code Pro" w:cs="Source Code Pro" w:ascii="Source Code Pro" w:hAnsi="Source Code Pro"/>
+          <w:b/>
+          <w:i/>
+          <w:color w:val="424242"/>
+          <w:sz w:val="20"/>
+          <w:szCs w:val="20"/>
+          <w:shd w:fill="FAFAFA" w:val="clear"/>
         </w:rPr>
         <w:t xml:space="preserve">p10k configure </w:t>
       </w:r>
       <w:r>
         <w:rPr>
-          <w:rFonts w:ascii="Source Code Pro" w:cs="Source Code Pro" w:eastAsia="Source Code Pro" w:hAnsi="Source Code Pro"/>
-          <w:b w:val="1"/>
-          <w:i w:val="1"/>
-          <w:color w:val="424242"/>
-          <w:sz w:val="20"/>
-          <w:szCs w:val="20"/>
-          <w:rtl w:val="0"/>
-        </w:rPr>
-        <w:br w:type="textWrapping"/>
+          <w:rFonts w:eastAsia="Source Code Pro" w:cs="Source Code Pro" w:ascii="Source Code Pro" w:hAnsi="Source Code Pro"/>
+          <w:b/>
+          <w:i/>
+          <w:color w:val="424242"/>
+          <w:sz w:val="20"/>
+          <w:szCs w:val="20"/>
+        </w:rPr>
+        <w:br/>
       </w:r>
     </w:p>
     <w:p>
       <w:pPr>
+        <w:pStyle w:val="Normal1"/>
         <w:numPr>
           <w:ilvl w:val="0"/>
           <w:numId w:val="1"/>
         </w:numPr>
-        <w:spacing w:before="0" w:beforeAutospacing="0" w:line="360" w:lineRule="auto"/>
+        <w:spacing w:lineRule="auto" w:line="360" w:beforeAutospacing="0" w:before="0" w:after="0"/>
         <w:ind w:left="720" w:hanging="360"/>
         <w:rPr>
-          <w:rFonts w:ascii="Source Code Pro" w:cs="Source Code Pro" w:eastAsia="Source Code Pro" w:hAnsi="Source Code Pro"/>
-          <w:color w:val="424242"/>
-          <w:sz w:val="20"/>
-          <w:szCs w:val="20"/>
-        </w:rPr>
-      </w:pPr>
-      <w:r>
-        <w:rPr>
-          <w:rFonts w:ascii="Source Code Pro" w:cs="Source Code Pro" w:eastAsia="Source Code Pro" w:hAnsi="Source Code Pro"/>
-          <w:color w:val="424242"/>
-          <w:sz w:val="20"/>
-          <w:szCs w:val="20"/>
-          <w:rtl w:val="0"/>
-        </w:rPr>
-        <w:t xml:space="preserve">If you need to update the powerlevel10k plugin, we can execute:</w:t>
-        <w:br w:type="textWrapping"/>
-      </w:r>
-      <w:r>
-        <w:rPr>
-          <w:rFonts w:ascii="Source Code Pro" w:cs="Source Code Pro" w:eastAsia="Source Code Pro" w:hAnsi="Source Code Pro"/>
-          <w:b w:val="1"/>
-          <w:i w:val="1"/>
-          <w:color w:val="424242"/>
-          <w:sz w:val="20"/>
-          <w:szCs w:val="20"/>
-          <w:rtl w:val="0"/>
-        </w:rPr>
-        <w:t xml:space="preserve"># git -C</w:t>
-      </w:r>
-      <w:r>
-        <w:rPr>
-          <w:rFonts w:ascii="Source Code Pro" w:cs="Source Code Pro" w:eastAsia="Source Code Pro" w:hAnsi="Source Code Pro"/>
-          <w:b w:val="1"/>
-          <w:i w:val="1"/>
-          <w:color w:val="424242"/>
-          <w:sz w:val="20"/>
-          <w:szCs w:val="20"/>
-          <w:shd w:fill="fafafa" w:val="clear"/>
-          <w:rtl w:val="0"/>
+          <w:rFonts w:ascii="Source Code Pro" w:hAnsi="Source Code Pro" w:eastAsia="Source Code Pro" w:cs="Source Code Pro"/>
+          <w:color w:val="424242"/>
+          <w:sz w:val="20"/>
+          <w:szCs w:val="20"/>
+        </w:rPr>
+      </w:pPr>
+      <w:r>
+        <w:rPr>
+          <w:rFonts w:eastAsia="Source Code Pro" w:cs="Source Code Pro" w:ascii="Source Code Pro" w:hAnsi="Source Code Pro"/>
+          <w:color w:val="424242"/>
+          <w:sz w:val="20"/>
+          <w:szCs w:val="20"/>
+        </w:rPr>
+        <w:t>If you need to update the powerlevel10k plugin, we can execute:</w:t>
+        <w:br/>
+      </w:r>
+      <w:r>
+        <w:rPr>
+          <w:rFonts w:eastAsia="Source Code Pro" w:cs="Source Code Pro" w:ascii="Source Code Pro" w:hAnsi="Source Code Pro"/>
+          <w:b/>
+          <w:i/>
+          <w:color w:val="424242"/>
+          <w:sz w:val="20"/>
+          <w:szCs w:val="20"/>
+        </w:rPr>
+        <w:t># git -C</w:t>
+      </w:r>
+      <w:r>
+        <w:rPr>
+          <w:rFonts w:eastAsia="Source Code Pro" w:cs="Source Code Pro" w:ascii="Source Code Pro" w:hAnsi="Source Code Pro"/>
+          <w:b/>
+          <w:i/>
+          <w:color w:val="424242"/>
+          <w:sz w:val="20"/>
+          <w:szCs w:val="20"/>
+          <w:shd w:fill="FAFAFA" w:val="clear"/>
         </w:rPr>
         <w:t xml:space="preserve"> ${ZSH_CUSTOM:-$HOME/.ho-my-zsh/custom}/themes/powerlevel10k pull</w:t>
       </w:r>
       <w:r>
         <w:rPr>
-          <w:rFonts w:ascii="Source Code Pro" w:cs="Source Code Pro" w:eastAsia="Source Code Pro" w:hAnsi="Source Code Pro"/>
-          <w:b w:val="1"/>
-          <w:i w:val="1"/>
-          <w:color w:val="424242"/>
-          <w:sz w:val="20"/>
-          <w:szCs w:val="20"/>
-          <w:rtl w:val="0"/>
-        </w:rPr>
-        <w:br w:type="textWrapping"/>
-        <w:t xml:space="preserve">** or navigate to that directory and execute “git pull”</w:t>
-      </w:r>
-      <w:r>
-        <w:rPr>
-          <w:rFonts w:ascii="Source Code Pro" w:cs="Source Code Pro" w:eastAsia="Source Code Pro" w:hAnsi="Source Code Pro"/>
-          <w:color w:val="424242"/>
-          <w:sz w:val="20"/>
-          <w:szCs w:val="20"/>
-          <w:rtl w:val="0"/>
-        </w:rPr>
-        <w:br w:type="textWrapping"/>
-        <w:br w:type="textWrapping"/>
-      </w:r>
-      <w:r>
-        <w:rPr>
-          <w:rtl w:val="0"/>
-        </w:rPr>
+          <w:rFonts w:eastAsia="Source Code Pro" w:cs="Source Code Pro" w:ascii="Source Code Pro" w:hAnsi="Source Code Pro"/>
+          <w:b/>
+          <w:i/>
+          <w:color w:val="424242"/>
+          <w:sz w:val="20"/>
+          <w:szCs w:val="20"/>
+        </w:rPr>
+        <w:br/>
+        <w:t>** or navigate to that directory and execute “git pull”</w:t>
+      </w:r>
+      <w:r>
+        <w:rPr>
+          <w:rFonts w:eastAsia="Source Code Pro" w:cs="Source Code Pro" w:ascii="Source Code Pro" w:hAnsi="Source Code Pro"/>
+          <w:color w:val="424242"/>
+          <w:sz w:val="20"/>
+          <w:szCs w:val="20"/>
+        </w:rPr>
+        <w:br/>
+        <w:br/>
       </w:r>
     </w:p>
     <w:p>
       <w:pPr>
-        <w:spacing w:line="240" w:lineRule="auto"/>
-        <w:rPr>
-          <w:rFonts w:ascii="Source Code Pro" w:cs="Source Code Pro" w:eastAsia="Source Code Pro" w:hAnsi="Source Code Pro"/>
-          <w:color w:val="424242"/>
-          <w:sz w:val="20"/>
-          <w:szCs w:val="20"/>
-        </w:rPr>
-      </w:pPr>
-      <w:r>
-        <w:rPr>
-          <w:rFonts w:ascii="Oswald" w:cs="Oswald" w:eastAsia="Oswald" w:hAnsi="Oswald"/>
+        <w:pStyle w:val="Normal1"/>
+        <w:spacing w:lineRule="auto" w:line="240"/>
+        <w:rPr>
+          <w:rFonts w:ascii="Source Code Pro" w:hAnsi="Source Code Pro" w:eastAsia="Source Code Pro" w:cs="Source Code Pro"/>
+          <w:color w:val="424242"/>
+          <w:sz w:val="20"/>
+          <w:szCs w:val="20"/>
+        </w:rPr>
+      </w:pPr>
+      <w:r>
+        <w:rPr>
+          <w:rFonts w:eastAsia="Oswald" w:cs="Oswald" w:ascii="Oswald" w:hAnsi="Oswald"/>
           <w:color w:val="666666"/>
           <w:sz w:val="28"/>
           <w:szCs w:val="28"/>
-          <w:rtl w:val="0"/>
-        </w:rPr>
-        <w:t xml:space="preserve">** NOTICE: I cannot and will not be liable responsible for any lost of data or information, nor any damage to your hardware. THE SOFTWARE IS PROVIDED “AS IS”, WITHOUT WARRANTY OF ANY KIND, EXPRESS OR IMPLIED, INCLUDING BUT NOT LIMITED TO THE WARRANTIES OF MERCHANTABILITY, FITNESS FOR A PARTICULAR PURPOSE AND NONINFRINGEMENT. IN NO EVENT SHALL THE AUTHORS BE LIABLE FOR ANY CLAIM, DAMAGES OR OTHER LIABILITY, WHETHER IN AN ACTION OF CONTRACT, TORT OR OTHERWISE, ARISING FROM, OUT OF OR IN CONNECTION WITH THE SOFTWARE OR THE USE OR OTHER DEALINGS IN THE SOFTWARE. **</w:t>
-      </w:r>
-      <w:r>
-        <w:rPr>
-          <w:rtl w:val="0"/>
-        </w:rPr>
+        </w:rPr>
+        <w:t>** NOTICE: I cannot and will not be liable responsible for any lost of data or information, nor any damage to your hardware. THE SOFTWARE IS PROVIDED “AS IS”, WITHOUT WARRANTY OF ANY KIND, EXPRESS OR IMPLIED, INCLUDING BUT NOT LIMITED TO THE WARRANTIES OF MERCHANTABILITY, FITNESS FOR A PARTICULAR PURPOSE AND NONINFRINGEMENT. IN NO EVENT SHALL THE AUTHORS BE LIABLE FOR ANY CLAIM, DAMAGES OR OTHER LIABILITY, WHETHER IN AN ACTION OF CONTRACT, TORT OR OTHERWISE, ARISING FROM, OUT OF OR IN CONNECTION WITH THE SOFTWARE OR THE USE OR OTHER DEALINGS IN THE SOFTWARE. **</w:t>
       </w:r>
     </w:p>
     <w:p>
       <w:pPr>
-        <w:spacing w:before="200" w:line="360" w:lineRule="auto"/>
-        <w:ind w:left="0" w:firstLine="0"/>
-        <w:rPr>
-          <w:rFonts w:ascii="Source Code Pro" w:cs="Source Code Pro" w:eastAsia="Source Code Pro" w:hAnsi="Source Code Pro"/>
-          <w:b w:val="1"/>
-          <w:color w:val="424242"/>
-          <w:sz w:val="20"/>
-          <w:szCs w:val="20"/>
-        </w:rPr>
-      </w:pPr>
-      <w:r>
-        <w:rPr>
-          <w:rFonts w:ascii="Source Code Pro" w:cs="Source Code Pro" w:eastAsia="Source Code Pro" w:hAnsi="Source Code Pro"/>
-          <w:b w:val="1"/>
-          <w:color w:val="424242"/>
-          <w:sz w:val="20"/>
-          <w:szCs w:val="20"/>
-          <w:rtl w:val="0"/>
-        </w:rPr>
-        <w:br w:type="textWrapping"/>
+        <w:pStyle w:val="Normal1"/>
+        <w:spacing w:lineRule="auto" w:line="360" w:before="200" w:after="0"/>
+        <w:ind w:left="0" w:hanging="0"/>
+        <w:rPr>
+          <w:rFonts w:ascii="Source Code Pro" w:hAnsi="Source Code Pro" w:eastAsia="Source Code Pro" w:cs="Source Code Pro"/>
+          <w:b/>
+          <w:b/>
+          <w:color w:val="424242"/>
+          <w:sz w:val="20"/>
+          <w:szCs w:val="20"/>
+        </w:rPr>
+      </w:pPr>
+      <w:r>
+        <w:rPr>
+          <w:rFonts w:eastAsia="Source Code Pro" w:cs="Source Code Pro" w:ascii="Source Code Pro" w:hAnsi="Source Code Pro"/>
+          <w:b/>
+          <w:color w:val="424242"/>
+          <w:sz w:val="20"/>
+          <w:szCs w:val="20"/>
+        </w:rPr>
+        <w:br/>
       </w:r>
     </w:p>
     <w:sectPr>
-      <w:pgSz w:h="15840" w:w="12240" w:orient="portrait"/>
-      <w:pgMar w:bottom="1440" w:top="1440" w:left="450" w:right="270" w:header="720" w:footer="720"/>
-      <w:pgNumType w:start="1"/>
+      <w:type w:val="nextPage"/>
+      <w:pgSz w:w="12240" w:h="15840"/>
+      <w:pgMar w:left="450" w:right="270" w:gutter="0" w:header="0" w:top="1440" w:footer="0" w:bottom="1440"/>
+      <w:pgNumType w:start="1" w:fmt="decimal"/>
+      <w:formProt w:val="false"/>
+      <w:textDirection w:val="lrTb"/>
+      <w:docGrid w:type="default" w:linePitch="100" w:charSpace="4096"/>
     </w:sectPr>
   </w:body>
 </w:document>
 </file>
 
 <file path=word/numbering.xml><?xml version="1.0" encoding="utf-8"?>
-<w:numbering xmlns:mc="http://schemas.openxmlformats.org/markup-compatibility/2006" xmlns:o="urn:schemas-microsoft-com:office:office" xmlns:r="http://schemas.openxmlformats.org/officeDocument/2006/relationships" xmlns:m="http://schemas.openxmlformats.org/officeDocument/2006/math" xmlns:v="urn:schemas-microsoft-com:vml" xmlns:wp="http://schemas.openxmlformats.org/drawingml/2006/wordprocessingDrawing" xmlns:w10="urn:schemas-microsoft-com:office:word" xmlns:w="http://schemas.openxmlformats.org/wordprocessingml/2006/main" xmlns:wne="http://schemas.microsoft.com/office/word/2006/wordml" xmlns:sl="http://schemas.openxmlformats.org/schemaLibrary/2006/main" xmlns:a="http://schemas.openxmlformats.org/drawingml/2006/main" xmlns:pic="http://schemas.openxmlformats.org/drawingml/2006/picture" xmlns:c="http://schemas.openxmlformats.org/drawingml/2006/chart" xmlns:lc="http://schemas.openxmlformats.org/drawingml/2006/lockedCanvas" xmlns:dgm="http://schemas.openxmlformats.org/drawingml/2006/diagram" xmlns:wps="http://schemas.microsoft.com/office/word/2010/wordprocessingShape" xmlns:wpg="http://schemas.microsoft.com/office/word/2010/wordprocessingGroup" xmlns:w14="http://schemas.microsoft.com/office/word/2010/wordml" xmlns:w15="http://schemas.microsoft.com/office/word/2012/wordml">
+<w:numbering xmlns:w="http://schemas.openxmlformats.org/wordprocessingml/2006/main" xmlns:o="urn:schemas-microsoft-com:office:office" xmlns:r="http://schemas.openxmlformats.org/officeDocument/2006/relationships" xmlns:v="urn:schemas-microsoft-com:vml" xmlns:mc="http://schemas.openxmlformats.org/markup-compatibility/2006" xmlns:w14="http://schemas.microsoft.com/office/word/2010/wordml" mc:Ignorable="w14">
   <w:abstractNum w:abstractNumId="1">
     <w:lvl w:ilvl="0">
       <w:start w:val="1"/>
@@ -1029,6 +925,9 @@
       <w:lvlText w:val="%1."/>
       <w:lvlJc w:val="left"/>
       <w:pPr>
+        <w:tabs>
+          <w:tab w:val="num" w:pos="0"/>
+        </w:tabs>
         <w:ind w:left="720" w:hanging="360"/>
       </w:pPr>
       <w:rPr>
@@ -1041,6 +940,9 @@
       <w:lvlText w:val="%2."/>
       <w:lvlJc w:val="left"/>
       <w:pPr>
+        <w:tabs>
+          <w:tab w:val="num" w:pos="0"/>
+        </w:tabs>
         <w:ind w:left="1440" w:hanging="360"/>
       </w:pPr>
       <w:rPr>
@@ -1053,6 +955,9 @@
       <w:lvlText w:val="%3."/>
       <w:lvlJc w:val="right"/>
       <w:pPr>
+        <w:tabs>
+          <w:tab w:val="num" w:pos="0"/>
+        </w:tabs>
         <w:ind w:left="2160" w:hanging="360"/>
       </w:pPr>
       <w:rPr>
@@ -1065,6 +970,9 @@
       <w:lvlText w:val="%4."/>
       <w:lvlJc w:val="left"/>
       <w:pPr>
+        <w:tabs>
+          <w:tab w:val="num" w:pos="0"/>
+        </w:tabs>
         <w:ind w:left="2880" w:hanging="360"/>
       </w:pPr>
       <w:rPr>
@@ -1077,6 +985,9 @@
       <w:lvlText w:val="%5."/>
       <w:lvlJc w:val="left"/>
       <w:pPr>
+        <w:tabs>
+          <w:tab w:val="num" w:pos="0"/>
+        </w:tabs>
         <w:ind w:left="3600" w:hanging="360"/>
       </w:pPr>
       <w:rPr>
@@ -1089,6 +1000,9 @@
       <w:lvlText w:val="%6."/>
       <w:lvlJc w:val="right"/>
       <w:pPr>
+        <w:tabs>
+          <w:tab w:val="num" w:pos="0"/>
+        </w:tabs>
         <w:ind w:left="4320" w:hanging="360"/>
       </w:pPr>
       <w:rPr>
@@ -1101,6 +1015,9 @@
       <w:lvlText w:val="%7."/>
       <w:lvlJc w:val="left"/>
       <w:pPr>
+        <w:tabs>
+          <w:tab w:val="num" w:pos="0"/>
+        </w:tabs>
         <w:ind w:left="5040" w:hanging="360"/>
       </w:pPr>
       <w:rPr>
@@ -1113,6 +1030,9 @@
       <w:lvlText w:val="%8."/>
       <w:lvlJc w:val="left"/>
       <w:pPr>
+        <w:tabs>
+          <w:tab w:val="num" w:pos="0"/>
+        </w:tabs>
         <w:ind w:left="5760" w:hanging="360"/>
       </w:pPr>
       <w:rPr>
@@ -1125,6 +1045,9 @@
       <w:lvlText w:val="%9."/>
       <w:lvlJc w:val="right"/>
       <w:pPr>
+        <w:tabs>
+          <w:tab w:val="num" w:pos="0"/>
+        </w:tabs>
         <w:ind w:left="6480" w:hanging="360"/>
       </w:pPr>
       <w:rPr>
@@ -1132,44 +1055,179 @@
       </w:rPr>
     </w:lvl>
   </w:abstractNum>
+  <w:abstractNum w:abstractNumId="2">
+    <w:lvl w:ilvl="0">
+      <w:start w:val="1"/>
+      <w:numFmt w:val="none"/>
+      <w:suff w:val="nothing"/>
+      <w:lvlText w:val=""/>
+      <w:lvlJc w:val="left"/>
+      <w:pPr>
+        <w:tabs>
+          <w:tab w:val="num" w:pos="0"/>
+        </w:tabs>
+        <w:ind w:left="0" w:hanging="0"/>
+      </w:pPr>
+    </w:lvl>
+    <w:lvl w:ilvl="1">
+      <w:start w:val="1"/>
+      <w:numFmt w:val="none"/>
+      <w:suff w:val="nothing"/>
+      <w:lvlText w:val=""/>
+      <w:lvlJc w:val="left"/>
+      <w:pPr>
+        <w:tabs>
+          <w:tab w:val="num" w:pos="0"/>
+        </w:tabs>
+        <w:ind w:left="0" w:hanging="0"/>
+      </w:pPr>
+    </w:lvl>
+    <w:lvl w:ilvl="2">
+      <w:start w:val="1"/>
+      <w:numFmt w:val="none"/>
+      <w:suff w:val="nothing"/>
+      <w:lvlText w:val=""/>
+      <w:lvlJc w:val="left"/>
+      <w:pPr>
+        <w:tabs>
+          <w:tab w:val="num" w:pos="0"/>
+        </w:tabs>
+        <w:ind w:left="0" w:hanging="0"/>
+      </w:pPr>
+    </w:lvl>
+    <w:lvl w:ilvl="3">
+      <w:start w:val="1"/>
+      <w:numFmt w:val="none"/>
+      <w:suff w:val="nothing"/>
+      <w:lvlText w:val=""/>
+      <w:lvlJc w:val="left"/>
+      <w:pPr>
+        <w:tabs>
+          <w:tab w:val="num" w:pos="0"/>
+        </w:tabs>
+        <w:ind w:left="0" w:hanging="0"/>
+      </w:pPr>
+    </w:lvl>
+    <w:lvl w:ilvl="4">
+      <w:start w:val="1"/>
+      <w:numFmt w:val="none"/>
+      <w:suff w:val="nothing"/>
+      <w:lvlText w:val=""/>
+      <w:lvlJc w:val="left"/>
+      <w:pPr>
+        <w:tabs>
+          <w:tab w:val="num" w:pos="0"/>
+        </w:tabs>
+        <w:ind w:left="0" w:hanging="0"/>
+      </w:pPr>
+    </w:lvl>
+    <w:lvl w:ilvl="5">
+      <w:start w:val="1"/>
+      <w:numFmt w:val="none"/>
+      <w:suff w:val="nothing"/>
+      <w:lvlText w:val=""/>
+      <w:lvlJc w:val="left"/>
+      <w:pPr>
+        <w:tabs>
+          <w:tab w:val="num" w:pos="0"/>
+        </w:tabs>
+        <w:ind w:left="0" w:hanging="0"/>
+      </w:pPr>
+    </w:lvl>
+    <w:lvl w:ilvl="6">
+      <w:start w:val="1"/>
+      <w:numFmt w:val="none"/>
+      <w:suff w:val="nothing"/>
+      <w:lvlText w:val=""/>
+      <w:lvlJc w:val="left"/>
+      <w:pPr>
+        <w:tabs>
+          <w:tab w:val="num" w:pos="0"/>
+        </w:tabs>
+        <w:ind w:left="0" w:hanging="0"/>
+      </w:pPr>
+    </w:lvl>
+    <w:lvl w:ilvl="7">
+      <w:start w:val="1"/>
+      <w:numFmt w:val="none"/>
+      <w:suff w:val="nothing"/>
+      <w:lvlText w:val=""/>
+      <w:lvlJc w:val="left"/>
+      <w:pPr>
+        <w:tabs>
+          <w:tab w:val="num" w:pos="0"/>
+        </w:tabs>
+        <w:ind w:left="0" w:hanging="0"/>
+      </w:pPr>
+    </w:lvl>
+    <w:lvl w:ilvl="8">
+      <w:start w:val="1"/>
+      <w:numFmt w:val="none"/>
+      <w:suff w:val="nothing"/>
+      <w:lvlText w:val=""/>
+      <w:lvlJc w:val="left"/>
+      <w:pPr>
+        <w:tabs>
+          <w:tab w:val="num" w:pos="0"/>
+        </w:tabs>
+        <w:ind w:left="0" w:hanging="0"/>
+      </w:pPr>
+    </w:lvl>
+  </w:abstractNum>
   <w:num w:numId="1">
     <w:abstractNumId w:val="1"/>
+  </w:num>
+  <w:num w:numId="2">
+    <w:abstractNumId w:val="2"/>
   </w:num>
 </w:numbering>
 </file>
 
 <file path=word/styles.xml><?xml version="1.0" encoding="utf-8"?>
-<w:styles xmlns:mc="http://schemas.openxmlformats.org/markup-compatibility/2006" xmlns:o="urn:schemas-microsoft-com:office:office" xmlns:r="http://schemas.openxmlformats.org/officeDocument/2006/relationships" xmlns:m="http://schemas.openxmlformats.org/officeDocument/2006/math" xmlns:v="urn:schemas-microsoft-com:vml" xmlns:wp="http://schemas.openxmlformats.org/drawingml/2006/wordprocessingDrawing" xmlns:w10="urn:schemas-microsoft-com:office:word" xmlns:w="http://schemas.openxmlformats.org/wordprocessingml/2006/main" xmlns:wne="http://schemas.microsoft.com/office/word/2006/wordml" xmlns:sl="http://schemas.openxmlformats.org/schemaLibrary/2006/main" xmlns:a="http://schemas.openxmlformats.org/drawingml/2006/main" xmlns:pic="http://schemas.openxmlformats.org/drawingml/2006/picture" xmlns:c="http://schemas.openxmlformats.org/drawingml/2006/chart" xmlns:lc="http://schemas.openxmlformats.org/drawingml/2006/lockedCanvas" xmlns:dgm="http://schemas.openxmlformats.org/drawingml/2006/diagram" xmlns:wps="http://schemas.microsoft.com/office/word/2010/wordprocessingShape" xmlns:wpg="http://schemas.microsoft.com/office/word/2010/wordprocessingGroup" xmlns:w14="http://schemas.microsoft.com/office/word/2010/wordml" xmlns:w15="http://schemas.microsoft.com/office/word/2012/wordml">
+<w:styles xmlns:w="http://schemas.openxmlformats.org/wordprocessingml/2006/main" xmlns:w14="http://schemas.microsoft.com/office/word/2010/wordml" xmlns:mc="http://schemas.openxmlformats.org/markup-compatibility/2006" mc:Ignorable="w14">
   <w:docDefaults>
     <w:rPrDefault>
       <w:rPr>
-        <w:rFonts w:ascii="Arial" w:cs="Arial" w:eastAsia="Arial" w:hAnsi="Arial"/>
+        <w:rFonts w:ascii="Arial" w:hAnsi="Arial" w:eastAsia="Arial" w:cs="Arial"/>
         <w:sz w:val="22"/>
         <w:szCs w:val="22"/>
-        <w:lang w:val="en"/>
+        <w:lang w:val="en-US" w:eastAsia="zh-CN" w:bidi="hi-IN"/>
       </w:rPr>
     </w:rPrDefault>
     <w:pPrDefault>
       <w:pPr>
-        <w:spacing w:line="276" w:lineRule="auto"/>
+        <w:suppressAutoHyphens w:val="true"/>
       </w:pPr>
     </w:pPrDefault>
   </w:docDefaults>
-  <w:style w:type="paragraph" w:styleId="Normal" w:default="1">
-    <w:name w:val="normal"/>
-  </w:style>
-  <w:style w:type="table" w:styleId="TableNormal" w:default="1">
-    <w:name w:val="Table Normal"/>
+  <w:style w:type="paragraph" w:styleId="Normal">
+    <w:name w:val="Normal"/>
+    <w:qFormat/>
+    <w:pPr>
+      <w:widowControl/>
+      <w:bidi w:val="0"/>
+      <w:spacing w:lineRule="auto" w:line="276" w:before="0" w:after="0"/>
+      <w:jc w:val="left"/>
+    </w:pPr>
+    <w:rPr>
+      <w:rFonts w:ascii="Arial" w:hAnsi="Arial" w:eastAsia="Arial" w:cs="Arial"/>
+      <w:color w:val="auto"/>
+      <w:kern w:val="0"/>
+      <w:sz w:val="22"/>
+      <w:szCs w:val="22"/>
+      <w:lang w:val="en-US" w:eastAsia="zh-CN" w:bidi="hi-IN"/>
+    </w:rPr>
   </w:style>
   <w:style w:type="paragraph" w:styleId="Heading1">
-    <w:name w:val="heading 1"/>
-    <w:basedOn w:val="Normal"/>
-    <w:next w:val="Normal"/>
+    <w:name w:val="Heading 1"/>
+    <w:basedOn w:val="Normal1"/>
+    <w:next w:val="Normal1"/>
+    <w:qFormat/>
     <w:pPr>
-      <w:keepNext w:val="1"/>
-      <w:keepLines w:val="1"/>
-      <w:pageBreakBefore w:val="0"/>
-      <w:spacing w:after="120" w:before="400" w:lineRule="auto"/>
+      <w:keepNext w:val="true"/>
+      <w:keepLines/>
+      <w:pageBreakBefore w:val="false"/>
+      <w:spacing w:lineRule="auto" w:line="240" w:before="400" w:after="120"/>
     </w:pPr>
     <w:rPr>
       <w:sz w:val="40"/>
@@ -1177,47 +1235,50 @@
     </w:rPr>
   </w:style>
   <w:style w:type="paragraph" w:styleId="Heading2">
-    <w:name w:val="heading 2"/>
-    <w:basedOn w:val="Normal"/>
-    <w:next w:val="Normal"/>
+    <w:name w:val="Heading 2"/>
+    <w:basedOn w:val="Normal1"/>
+    <w:next w:val="Normal1"/>
+    <w:qFormat/>
     <w:pPr>
-      <w:keepNext w:val="1"/>
-      <w:keepLines w:val="1"/>
-      <w:pageBreakBefore w:val="0"/>
-      <w:spacing w:after="120" w:before="360" w:lineRule="auto"/>
+      <w:keepNext w:val="true"/>
+      <w:keepLines/>
+      <w:pageBreakBefore w:val="false"/>
+      <w:spacing w:lineRule="auto" w:line="240" w:before="360" w:after="120"/>
     </w:pPr>
     <w:rPr>
-      <w:b w:val="0"/>
+      <w:b w:val="false"/>
       <w:sz w:val="32"/>
       <w:szCs w:val="32"/>
     </w:rPr>
   </w:style>
   <w:style w:type="paragraph" w:styleId="Heading3">
-    <w:name w:val="heading 3"/>
-    <w:basedOn w:val="Normal"/>
-    <w:next w:val="Normal"/>
+    <w:name w:val="Heading 3"/>
+    <w:basedOn w:val="Normal1"/>
+    <w:next w:val="Normal1"/>
+    <w:qFormat/>
     <w:pPr>
-      <w:keepNext w:val="1"/>
-      <w:keepLines w:val="1"/>
-      <w:pageBreakBefore w:val="0"/>
-      <w:spacing w:after="80" w:before="320" w:lineRule="auto"/>
+      <w:keepNext w:val="true"/>
+      <w:keepLines/>
+      <w:pageBreakBefore w:val="false"/>
+      <w:spacing w:lineRule="auto" w:line="240" w:before="320" w:after="80"/>
     </w:pPr>
     <w:rPr>
-      <w:b w:val="0"/>
+      <w:b w:val="false"/>
       <w:color w:val="434343"/>
       <w:sz w:val="28"/>
       <w:szCs w:val="28"/>
     </w:rPr>
   </w:style>
   <w:style w:type="paragraph" w:styleId="Heading4">
-    <w:name w:val="heading 4"/>
-    <w:basedOn w:val="Normal"/>
-    <w:next w:val="Normal"/>
+    <w:name w:val="Heading 4"/>
+    <w:basedOn w:val="Normal1"/>
+    <w:next w:val="Normal1"/>
+    <w:qFormat/>
     <w:pPr>
-      <w:keepNext w:val="1"/>
-      <w:keepLines w:val="1"/>
-      <w:pageBreakBefore w:val="0"/>
-      <w:spacing w:after="80" w:before="280" w:lineRule="auto"/>
+      <w:keepNext w:val="true"/>
+      <w:keepLines/>
+      <w:pageBreakBefore w:val="false"/>
+      <w:spacing w:lineRule="auto" w:line="240" w:before="280" w:after="80"/>
     </w:pPr>
     <w:rPr>
       <w:color w:val="666666"/>
@@ -1226,14 +1287,15 @@
     </w:rPr>
   </w:style>
   <w:style w:type="paragraph" w:styleId="Heading5">
-    <w:name w:val="heading 5"/>
-    <w:basedOn w:val="Normal"/>
-    <w:next w:val="Normal"/>
+    <w:name w:val="Heading 5"/>
+    <w:basedOn w:val="Normal1"/>
+    <w:next w:val="Normal1"/>
+    <w:qFormat/>
     <w:pPr>
-      <w:keepNext w:val="1"/>
-      <w:keepLines w:val="1"/>
-      <w:pageBreakBefore w:val="0"/>
-      <w:spacing w:after="80" w:before="240" w:lineRule="auto"/>
+      <w:keepNext w:val="true"/>
+      <w:keepLines/>
+      <w:pageBreakBefore w:val="false"/>
+      <w:spacing w:lineRule="auto" w:line="240" w:before="240" w:after="80"/>
     </w:pPr>
     <w:rPr>
       <w:color w:val="666666"/>
@@ -1242,31 +1304,116 @@
     </w:rPr>
   </w:style>
   <w:style w:type="paragraph" w:styleId="Heading6">
-    <w:name w:val="heading 6"/>
-    <w:basedOn w:val="Normal"/>
-    <w:next w:val="Normal"/>
+    <w:name w:val="Heading 6"/>
+    <w:basedOn w:val="Normal1"/>
+    <w:next w:val="Normal1"/>
+    <w:qFormat/>
     <w:pPr>
-      <w:keepNext w:val="1"/>
-      <w:keepLines w:val="1"/>
-      <w:pageBreakBefore w:val="0"/>
-      <w:spacing w:after="80" w:before="240" w:lineRule="auto"/>
+      <w:keepNext w:val="true"/>
+      <w:keepLines/>
+      <w:pageBreakBefore w:val="false"/>
+      <w:spacing w:lineRule="auto" w:line="240" w:before="240" w:after="80"/>
     </w:pPr>
     <w:rPr>
-      <w:i w:val="1"/>
+      <w:i/>
       <w:color w:val="666666"/>
       <w:sz w:val="22"/>
       <w:szCs w:val="22"/>
     </w:rPr>
   </w:style>
+  <w:style w:type="character" w:styleId="InternetLink">
+    <w:name w:val="Hyperlink"/>
+    <w:rPr>
+      <w:color w:val="000080"/>
+      <w:u w:val="single"/>
+    </w:rPr>
+  </w:style>
+  <w:style w:type="paragraph" w:styleId="Heading">
+    <w:name w:val="Heading"/>
+    <w:basedOn w:val="Normal"/>
+    <w:next w:val="TextBody"/>
+    <w:qFormat/>
+    <w:pPr>
+      <w:keepNext w:val="true"/>
+      <w:spacing w:before="240" w:after="120"/>
+    </w:pPr>
+    <w:rPr>
+      <w:rFonts w:ascii="Liberation Sans" w:hAnsi="Liberation Sans" w:eastAsia="Source Han Sans CN" w:cs="Noto Sans Devanagari"/>
+      <w:sz w:val="28"/>
+      <w:szCs w:val="28"/>
+    </w:rPr>
+  </w:style>
+  <w:style w:type="paragraph" w:styleId="TextBody">
+    <w:name w:val="Body Text"/>
+    <w:basedOn w:val="Normal"/>
+    <w:pPr>
+      <w:spacing w:lineRule="auto" w:line="276" w:before="0" w:after="140"/>
+    </w:pPr>
+    <w:rPr/>
+  </w:style>
+  <w:style w:type="paragraph" w:styleId="List">
+    <w:name w:val="List"/>
+    <w:basedOn w:val="TextBody"/>
+    <w:pPr/>
+    <w:rPr>
+      <w:rFonts w:cs="Noto Sans Devanagari"/>
+    </w:rPr>
+  </w:style>
+  <w:style w:type="paragraph" w:styleId="Caption">
+    <w:name w:val="Caption"/>
+    <w:basedOn w:val="Normal"/>
+    <w:qFormat/>
+    <w:pPr>
+      <w:suppressLineNumbers/>
+      <w:spacing w:before="120" w:after="120"/>
+    </w:pPr>
+    <w:rPr>
+      <w:rFonts w:cs="Noto Sans Devanagari"/>
+      <w:i/>
+      <w:iCs/>
+      <w:sz w:val="24"/>
+      <w:szCs w:val="24"/>
+    </w:rPr>
+  </w:style>
+  <w:style w:type="paragraph" w:styleId="Index">
+    <w:name w:val="Index"/>
+    <w:basedOn w:val="Normal"/>
+    <w:qFormat/>
+    <w:pPr>
+      <w:suppressLineNumbers/>
+    </w:pPr>
+    <w:rPr>
+      <w:rFonts w:cs="Noto Sans Devanagari"/>
+    </w:rPr>
+  </w:style>
+  <w:style w:type="paragraph" w:styleId="Normal1" w:default="1">
+    <w:name w:val="LO-normal"/>
+    <w:qFormat/>
+    <w:pPr>
+      <w:widowControl/>
+      <w:bidi w:val="0"/>
+      <w:spacing w:lineRule="auto" w:line="276" w:before="0" w:after="0"/>
+      <w:jc w:val="left"/>
+    </w:pPr>
+    <w:rPr>
+      <w:rFonts w:ascii="Arial" w:hAnsi="Arial" w:eastAsia="Arial" w:cs="Arial"/>
+      <w:color w:val="auto"/>
+      <w:kern w:val="0"/>
+      <w:sz w:val="22"/>
+      <w:szCs w:val="22"/>
+      <w:lang w:val="en-US" w:eastAsia="zh-CN" w:bidi="hi-IN"/>
+    </w:rPr>
+  </w:style>
   <w:style w:type="paragraph" w:styleId="Title">
     <w:name w:val="Title"/>
-    <w:basedOn w:val="Normal"/>
-    <w:next w:val="Normal"/>
+    <w:basedOn w:val="Normal1"/>
+    <w:next w:val="Normal1"/>
+    <w:qFormat/>
     <w:pPr>
-      <w:keepNext w:val="1"/>
-      <w:keepLines w:val="1"/>
-      <w:pageBreakBefore w:val="0"/>
-      <w:spacing w:after="60" w:before="0" w:lineRule="auto"/>
+      <w:keepNext w:val="true"/>
+      <w:keepLines/>
+      <w:pageBreakBefore w:val="false"/>
+      <w:spacing w:lineRule="auto" w:line="240" w:before="0" w:after="60"/>
     </w:pPr>
     <w:rPr>
       <w:sz w:val="52"/>
@@ -1275,21 +1422,25 @@
   </w:style>
   <w:style w:type="paragraph" w:styleId="Subtitle">
     <w:name w:val="Subtitle"/>
-    <w:basedOn w:val="Normal"/>
-    <w:next w:val="Normal"/>
+    <w:basedOn w:val="Normal1"/>
+    <w:next w:val="Normal1"/>
+    <w:qFormat/>
     <w:pPr>
-      <w:keepNext w:val="1"/>
-      <w:keepLines w:val="1"/>
-      <w:pageBreakBefore w:val="0"/>
-      <w:spacing w:after="320" w:before="0" w:lineRule="auto"/>
+      <w:keepNext w:val="true"/>
+      <w:keepLines/>
+      <w:pageBreakBefore w:val="false"/>
+      <w:spacing w:lineRule="auto" w:line="240" w:before="0" w:after="320"/>
     </w:pPr>
     <w:rPr>
-      <w:rFonts w:ascii="Arial" w:cs="Arial" w:eastAsia="Arial" w:hAnsi="Arial"/>
-      <w:i w:val="0"/>
+      <w:rFonts w:ascii="Arial" w:hAnsi="Arial" w:eastAsia="Arial" w:cs="Arial"/>
+      <w:i w:val="false"/>
       <w:color w:val="666666"/>
       <w:sz w:val="30"/>
       <w:szCs w:val="30"/>
     </w:rPr>
+  </w:style>
+  <w:style w:type="table" w:default="1" w:styleId="TableNormal">
+    <w:name w:val="Table Normal"/>
   </w:style>
 </w:styles>
 </file>
